--- a/Documents/03_事務行程分析/事務行程分析チャート  売注文 請求、回収.docx
+++ b/Documents/03_事務行程分析/事務行程分析チャート  売注文 請求、回収.docx
@@ -2,9 +2,15 @@
 <file path=word/document.xml><?xml version="1.0" encoding="utf-8"?>
 <w:document xmlns:wpc="http://schemas.microsoft.com/office/word/2010/wordprocessingCanvas" xmlns:cx="http://schemas.microsoft.com/office/drawing/2014/chartex" xmlns:mc="http://schemas.openxmlformats.org/markup-compatibility/2006" xmlns:o="urn:schemas-microsoft-com:office:office" xmlns:r="http://schemas.openxmlformats.org/officeDocument/2006/relationships" xmlns:m="http://schemas.openxmlformats.org/officeDocument/2006/math" xmlns:v="urn:schemas-microsoft-com:vml" xmlns:wp14="http://schemas.microsoft.com/office/word/2010/wordprocessingDrawing" xmlns:wp="http://schemas.openxmlformats.org/drawingml/2006/wordprocessingDrawing" xmlns:w10="urn:schemas-microsoft-com:office:word" xmlns:w="http://schemas.openxmlformats.org/wordprocessingml/2006/main" xmlns:w14="http://schemas.microsoft.com/office/word/2010/wordml" xmlns:w15="http://schemas.microsoft.com/office/word/2012/wordml" xmlns:w16se="http://schemas.microsoft.com/office/word/2015/wordml/symex" xmlns:wpg="http://schemas.microsoft.com/office/word/2010/wordprocessingGroup" xmlns:wpi="http://schemas.microsoft.com/office/word/2010/wordprocessingInk" xmlns:wne="http://schemas.microsoft.com/office/word/2006/wordml" xmlns:wps="http://schemas.microsoft.com/office/word/2010/wordprocessingShape" mc:Ignorable="w14 w15 w16se wp14">
   <w:body>
-    <w:p/>
+    <w:p>
+      <w:bookmarkStart w:id="0" w:name="_GoBack"/>
+      <w:bookmarkEnd w:id="0"/>
+    </w:p>
     <w:p>
       <w:r>
+        <w:rPr>
+          <w:noProof/>
+        </w:rPr>
         <w:drawing>
           <wp:anchor distT="0" distB="0" distL="114300" distR="114300" simplePos="0" relativeHeight="251665408" behindDoc="1" locked="0" layoutInCell="1" allowOverlap="1" wp14:anchorId="07FD9A97" wp14:editId="27203B8B">
             <wp:simplePos x="0" y="0"/>
@@ -94,6 +100,9 @@
         </w:drawing>
       </w:r>
       <w:r>
+        <w:rPr>
+          <w:noProof/>
+        </w:rPr>
         <w:drawing>
           <wp:anchor distT="0" distB="0" distL="114300" distR="114300" simplePos="0" relativeHeight="251664384" behindDoc="1" locked="0" layoutInCell="1" allowOverlap="1" wp14:anchorId="0A4F1154" wp14:editId="16586769">
             <wp:simplePos x="0" y="0"/>
@@ -183,6 +192,9 @@
         </w:drawing>
       </w:r>
       <w:r>
+        <w:rPr>
+          <w:noProof/>
+        </w:rPr>
         <w:drawing>
           <wp:anchor distT="0" distB="0" distL="114300" distR="114300" simplePos="0" relativeHeight="251661312" behindDoc="1" locked="0" layoutInCell="1" allowOverlap="1" wp14:anchorId="5883F1D6" wp14:editId="58E1935E">
             <wp:simplePos x="0" y="0"/>
@@ -272,6 +284,9 @@
         </w:drawing>
       </w:r>
       <w:r>
+        <w:rPr>
+          <w:noProof/>
+        </w:rPr>
         <w:drawing>
           <wp:anchor distT="0" distB="0" distL="114300" distR="114300" simplePos="0" relativeHeight="251659264" behindDoc="1" locked="0" layoutInCell="1" allowOverlap="1" wp14:anchorId="60DF5F9A" wp14:editId="74638AB5">
             <wp:simplePos x="0" y="0"/>
@@ -361,6 +376,9 @@
         </w:drawing>
       </w:r>
       <w:r>
+        <w:rPr>
+          <w:noProof/>
+        </w:rPr>
         <mc:AlternateContent>
           <mc:Choice Requires="wps">
             <w:drawing>
@@ -436,6 +454,9 @@
         </mc:AlternateContent>
       </w:r>
       <w:r>
+        <w:rPr>
+          <w:noProof/>
+        </w:rPr>
         <mc:AlternateContent>
           <mc:Choice Requires="wps">
             <w:drawing>
@@ -521,9 +542,6 @@
                           <w:p>
                             <w:pPr>
                               <w:jc w:val="center"/>
-                              <w:rPr>
-                                <w:rFonts w:hint="eastAsia"/>
-                              </w:rPr>
                             </w:pPr>
                             <w:r>
                               <w:rPr>
@@ -640,6 +658,9 @@
         </mc:AlternateContent>
       </w:r>
       <w:r>
+        <w:rPr>
+          <w:noProof/>
+        </w:rPr>
         <mc:AlternateContent>
           <mc:Choice Requires="wps">
             <w:drawing>
@@ -701,12 +722,8 @@
       </w:r>
     </w:p>
     <w:sectPr>
-      <w:headerReference w:type="even" r:id="rId9"/>
-      <w:headerReference w:type="default" r:id="rId10"/>
-      <w:footerReference w:type="even" r:id="rId11"/>
-      <w:footerReference w:type="default" r:id="rId12"/>
-      <w:headerReference w:type="first" r:id="rId13"/>
-      <w:footerReference w:type="first" r:id="rId14"/>
+      <w:headerReference w:type="default" r:id="rId9"/>
+      <w:footerReference w:type="default" r:id="rId10"/>
       <w:pgSz w:w="16838" w:h="11906" w:orient="landscape" w:code="9"/>
       <w:pgMar w:top="2336" w:right="818" w:bottom="876" w:left="905" w:header="570" w:footer="495" w:gutter="0"/>
       <w:pgBorders>
@@ -748,16 +765,6 @@
 </file>
 
 <file path=word/footer1.xml><?xml version="1.0" encoding="utf-8"?>
-<w:ftr xmlns:wpc="http://schemas.microsoft.com/office/word/2010/wordprocessingCanvas" xmlns:cx="http://schemas.microsoft.com/office/drawing/2014/chartex" xmlns:mc="http://schemas.openxmlformats.org/markup-compatibility/2006" xmlns:o="urn:schemas-microsoft-com:office:office" xmlns:r="http://schemas.openxmlformats.org/officeDocument/2006/relationships" xmlns:m="http://schemas.openxmlformats.org/officeDocument/2006/math" xmlns:v="urn:schemas-microsoft-com:vml" xmlns:wp14="http://schemas.microsoft.com/office/word/2010/wordprocessingDrawing" xmlns:wp="http://schemas.openxmlformats.org/drawingml/2006/wordprocessingDrawing" xmlns:w10="urn:schemas-microsoft-com:office:word" xmlns:w="http://schemas.openxmlformats.org/wordprocessingml/2006/main" xmlns:w14="http://schemas.microsoft.com/office/word/2010/wordml" xmlns:w15="http://schemas.microsoft.com/office/word/2012/wordml" xmlns:w16se="http://schemas.microsoft.com/office/word/2015/wordml/symex" xmlns:wpg="http://schemas.microsoft.com/office/word/2010/wordprocessingGroup" xmlns:wpi="http://schemas.microsoft.com/office/word/2010/wordprocessingInk" xmlns:wne="http://schemas.microsoft.com/office/word/2006/wordml" xmlns:wps="http://schemas.microsoft.com/office/word/2010/wordprocessingShape" mc:Ignorable="w14 w15 w16se wp14">
-  <w:p>
-    <w:pPr>
-      <w:pStyle w:val="a4"/>
-    </w:pPr>
-  </w:p>
-</w:ftr>
-</file>
-
-<file path=word/footer2.xml><?xml version="1.0" encoding="utf-8"?>
 <w:ftr xmlns:wpc="http://schemas.microsoft.com/office/word/2010/wordprocessingCanvas" xmlns:cx="http://schemas.microsoft.com/office/drawing/2014/chartex" xmlns:mc="http://schemas.openxmlformats.org/markup-compatibility/2006" xmlns:o="urn:schemas-microsoft-com:office:office" xmlns:r="http://schemas.openxmlformats.org/officeDocument/2006/relationships" xmlns:m="http://schemas.openxmlformats.org/officeDocument/2006/math" xmlns:v="urn:schemas-microsoft-com:vml" xmlns:wp14="http://schemas.microsoft.com/office/word/2010/wordprocessingDrawing" xmlns:wp="http://schemas.openxmlformats.org/drawingml/2006/wordprocessingDrawing" xmlns:w10="urn:schemas-microsoft-com:office:word" xmlns:w="http://schemas.openxmlformats.org/wordprocessingml/2006/main" xmlns:w14="http://schemas.microsoft.com/office/word/2010/wordml" xmlns:w15="http://schemas.microsoft.com/office/word/2012/wordml" xmlns:w16se="http://schemas.microsoft.com/office/word/2015/wordml/symex" xmlns:wpg="http://schemas.microsoft.com/office/word/2010/wordprocessingGroup" xmlns:wpi="http://schemas.microsoft.com/office/word/2010/wordprocessingInk" xmlns:wne="http://schemas.microsoft.com/office/word/2006/wordml" xmlns:wps="http://schemas.microsoft.com/office/word/2010/wordprocessingShape" mc:Ignorable="w14 w15 w16se wp14">
   <w:p>
     <w:pPr>
@@ -906,8 +913,6 @@
                               </w:rPr>
                               <w:t>営業担当者</w:t>
                             </w:r>
-                            <w:bookmarkStart w:id="0" w:name="_GoBack"/>
-                            <w:bookmarkEnd w:id="0"/>
                           </w:p>
                         </w:txbxContent>
                       </wps:txbx>
@@ -1084,16 +1089,6 @@
 </w:ftr>
 </file>
 
-<file path=word/footer3.xml><?xml version="1.0" encoding="utf-8"?>
-<w:ftr xmlns:wpc="http://schemas.microsoft.com/office/word/2010/wordprocessingCanvas" xmlns:cx="http://schemas.microsoft.com/office/drawing/2014/chartex" xmlns:mc="http://schemas.openxmlformats.org/markup-compatibility/2006" xmlns:o="urn:schemas-microsoft-com:office:office" xmlns:r="http://schemas.openxmlformats.org/officeDocument/2006/relationships" xmlns:m="http://schemas.openxmlformats.org/officeDocument/2006/math" xmlns:v="urn:schemas-microsoft-com:vml" xmlns:wp14="http://schemas.microsoft.com/office/word/2010/wordprocessingDrawing" xmlns:wp="http://schemas.openxmlformats.org/drawingml/2006/wordprocessingDrawing" xmlns:w10="urn:schemas-microsoft-com:office:word" xmlns:w="http://schemas.openxmlformats.org/wordprocessingml/2006/main" xmlns:w14="http://schemas.microsoft.com/office/word/2010/wordml" xmlns:w15="http://schemas.microsoft.com/office/word/2012/wordml" xmlns:w16se="http://schemas.microsoft.com/office/word/2015/wordml/symex" xmlns:wpg="http://schemas.microsoft.com/office/word/2010/wordprocessingGroup" xmlns:wpi="http://schemas.microsoft.com/office/word/2010/wordprocessingInk" xmlns:wne="http://schemas.microsoft.com/office/word/2006/wordml" xmlns:wps="http://schemas.microsoft.com/office/word/2010/wordprocessingShape" mc:Ignorable="w14 w15 w16se wp14">
-  <w:p>
-    <w:pPr>
-      <w:pStyle w:val="a4"/>
-    </w:pPr>
-  </w:p>
-</w:ftr>
-</file>
-
 <file path=word/footnotes.xml><?xml version="1.0" encoding="utf-8"?>
 <w:footnotes xmlns:wpc="http://schemas.microsoft.com/office/word/2010/wordprocessingCanvas" xmlns:cx="http://schemas.microsoft.com/office/drawing/2014/chartex" xmlns:mc="http://schemas.openxmlformats.org/markup-compatibility/2006" xmlns:o="urn:schemas-microsoft-com:office:office" xmlns:r="http://schemas.openxmlformats.org/officeDocument/2006/relationships" xmlns:m="http://schemas.openxmlformats.org/officeDocument/2006/math" xmlns:v="urn:schemas-microsoft-com:vml" xmlns:wp14="http://schemas.microsoft.com/office/word/2010/wordprocessingDrawing" xmlns:wp="http://schemas.openxmlformats.org/drawingml/2006/wordprocessingDrawing" xmlns:w10="urn:schemas-microsoft-com:office:word" xmlns:w="http://schemas.openxmlformats.org/wordprocessingml/2006/main" xmlns:w14="http://schemas.microsoft.com/office/word/2010/wordml" xmlns:w15="http://schemas.microsoft.com/office/word/2012/wordml" xmlns:w16se="http://schemas.microsoft.com/office/word/2015/wordml/symex" xmlns:wpg="http://schemas.microsoft.com/office/word/2010/wordprocessingGroup" xmlns:wpi="http://schemas.microsoft.com/office/word/2010/wordprocessingInk" xmlns:wne="http://schemas.microsoft.com/office/word/2006/wordml" xmlns:wps="http://schemas.microsoft.com/office/word/2010/wordprocessingShape" mc:Ignorable="w14 w15 w16se wp14">
   <w:footnote w:type="separator" w:id="-1">
@@ -1120,16 +1115,6 @@
 </file>
 
 <file path=word/header1.xml><?xml version="1.0" encoding="utf-8"?>
-<w:hdr xmlns:wpc="http://schemas.microsoft.com/office/word/2010/wordprocessingCanvas" xmlns:cx="http://schemas.microsoft.com/office/drawing/2014/chartex" xmlns:mc="http://schemas.openxmlformats.org/markup-compatibility/2006" xmlns:o="urn:schemas-microsoft-com:office:office" xmlns:r="http://schemas.openxmlformats.org/officeDocument/2006/relationships" xmlns:m="http://schemas.openxmlformats.org/officeDocument/2006/math" xmlns:v="urn:schemas-microsoft-com:vml" xmlns:wp14="http://schemas.microsoft.com/office/word/2010/wordprocessingDrawing" xmlns:wp="http://schemas.openxmlformats.org/drawingml/2006/wordprocessingDrawing" xmlns:w10="urn:schemas-microsoft-com:office:word" xmlns:w="http://schemas.openxmlformats.org/wordprocessingml/2006/main" xmlns:w14="http://schemas.microsoft.com/office/word/2010/wordml" xmlns:w15="http://schemas.microsoft.com/office/word/2012/wordml" xmlns:w16se="http://schemas.microsoft.com/office/word/2015/wordml/symex" xmlns:wpg="http://schemas.microsoft.com/office/word/2010/wordprocessingGroup" xmlns:wpi="http://schemas.microsoft.com/office/word/2010/wordprocessingInk" xmlns:wne="http://schemas.microsoft.com/office/word/2006/wordml" xmlns:wps="http://schemas.microsoft.com/office/word/2010/wordprocessingShape" mc:Ignorable="w14 w15 w16se wp14">
-  <w:p>
-    <w:pPr>
-      <w:pStyle w:val="a3"/>
-    </w:pPr>
-  </w:p>
-</w:hdr>
-</file>
-
-<file path=word/header2.xml><?xml version="1.0" encoding="utf-8"?>
 <w:hdr xmlns:wpc="http://schemas.microsoft.com/office/word/2010/wordprocessingCanvas" xmlns:cx="http://schemas.microsoft.com/office/drawing/2014/chartex" xmlns:mc="http://schemas.openxmlformats.org/markup-compatibility/2006" xmlns:o="urn:schemas-microsoft-com:office:office" xmlns:r="http://schemas.openxmlformats.org/officeDocument/2006/relationships" xmlns:m="http://schemas.openxmlformats.org/officeDocument/2006/math" xmlns:v="urn:schemas-microsoft-com:vml" xmlns:wp14="http://schemas.microsoft.com/office/word/2010/wordprocessingDrawing" xmlns:wp="http://schemas.openxmlformats.org/drawingml/2006/wordprocessingDrawing" xmlns:w10="urn:schemas-microsoft-com:office:word" xmlns:w="http://schemas.openxmlformats.org/wordprocessingml/2006/main" xmlns:w14="http://schemas.microsoft.com/office/word/2010/wordml" xmlns:w15="http://schemas.microsoft.com/office/word/2012/wordml" xmlns:w16se="http://schemas.microsoft.com/office/word/2015/wordml/symex" xmlns:wpg="http://schemas.microsoft.com/office/word/2010/wordprocessingGroup" xmlns:wpi="http://schemas.microsoft.com/office/word/2010/wordprocessingInk" xmlns:wne="http://schemas.microsoft.com/office/word/2006/wordml" xmlns:wps="http://schemas.microsoft.com/office/word/2010/wordprocessingShape" mc:Ignorable="w14 w15 w16se wp14">
   <w:p>
     <w:pPr>
@@ -1731,13 +1716,7 @@
                                   <w:rPr>
                                     <w:rFonts w:hint="eastAsia"/>
                                   </w:rPr>
-                                  <w:t xml:space="preserve">査　</w:t>
-                                </w:r>
-                                <w:r>
-                                  <w:rPr>
-                                    <w:rFonts w:hint="eastAsia"/>
-                                  </w:rPr>
-                                  <w:t>閲</w:t>
+                                  <w:t>査　閲</w:t>
                                 </w:r>
                               </w:p>
                             </w:txbxContent>
@@ -1824,13 +1803,7 @@
                                   <w:rPr>
                                     <w:rFonts w:hint="eastAsia"/>
                                   </w:rPr>
-                                  <w:t xml:space="preserve">検　</w:t>
-                                </w:r>
-                                <w:r>
-                                  <w:rPr>
-                                    <w:rFonts w:hint="eastAsia"/>
-                                  </w:rPr>
-                                  <w:t>証</w:t>
+                                  <w:t>検　証</w:t>
                                 </w:r>
                               </w:p>
                             </w:txbxContent>
@@ -2226,7 +2199,6 @@
                             <w:pPr>
                               <w:jc w:val="left"/>
                               <w:rPr>
-                                <w:rFonts w:hint="eastAsia"/>
                                 <w:sz w:val="22"/>
                               </w:rPr>
                             </w:pPr>
@@ -2377,7 +2349,6 @@
                             <w:pPr>
                               <w:jc w:val="left"/>
                               <w:rPr>
-                                <w:rFonts w:hint="eastAsia"/>
                                 <w:sz w:val="24"/>
                               </w:rPr>
                             </w:pPr>
@@ -2390,17 +2361,33 @@
                             </w:r>
                             <w:r>
                               <w:rPr>
+                                <w:rFonts w:hint="eastAsia"/>
                                 <w:sz w:val="24"/>
                               </w:rPr>
-                              <w:t xml:space="preserve"> </w:t>
+                              <w:t>（請求、</w:t>
                             </w:r>
                             <w:r>
                               <w:rPr>
                                 <w:rFonts w:hint="eastAsia"/>
                                 <w:sz w:val="24"/>
                               </w:rPr>
-                              <w:t>請求、回収</w:t>
+                              <w:t>回収</w:t>
                             </w:r>
+                            <w:r>
+                              <w:rPr>
+                                <w:rFonts w:hint="eastAsia"/>
+                                <w:sz w:val="24"/>
+                              </w:rPr>
+                              <w:t>）</w:t>
+                            </w:r>
+                          </w:p>
+                          <w:p>
+                            <w:pPr>
+                              <w:jc w:val="left"/>
+                              <w:rPr>
+                                <w:sz w:val="24"/>
+                              </w:rPr>
+                            </w:pPr>
                           </w:p>
                         </w:txbxContent>
                       </wps:txbx>
@@ -2464,9 +2451,6 @@
                               <w:p>
                                 <w:pPr>
                                   <w:jc w:val="center"/>
-                                  <w:rPr>
-                                    <w:rFonts w:hint="eastAsia"/>
-                                  </w:rPr>
                                 </w:pPr>
                                 <w:r>
                                   <w:rPr>
@@ -2669,7 +2653,7 @@
                                     <w:kern w:val="0"/>
                                     <w:szCs w:val="21"/>
                                   </w:rPr>
-                                  <w:t>2006</w:t>
+                                  <w:t>2018</w:t>
                                 </w:r>
                                 <w:r>
                                   <w:rPr>
@@ -2705,7 +2689,7 @@
                                     <w:kern w:val="0"/>
                                     <w:szCs w:val="21"/>
                                   </w:rPr>
-                                  <w:t>21</w:t>
+                                  <w:t>08</w:t>
                                 </w:r>
                                 <w:r>
                                   <w:rPr>
@@ -2868,7 +2852,7 @@
                                     <w:kern w:val="0"/>
                                     <w:szCs w:val="21"/>
                                   </w:rPr>
-                                  <w:t>1</w:t>
+                                  <w:t>3</w:t>
                                 </w:r>
                                 <w:r>
                                   <w:rPr>
@@ -3245,6 +3229,10 @@
                   <v:rect id="Rectangle 6" o:spid="_x0000_s1036" style="position:absolute;left:13500;top:4684;width:900;height:879;visibility:visible;mso-wrap-style:square;v-text-anchor:top" o:gfxdata="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">
                     <v:textbox inset="5.85pt,.7pt,5.85pt,.7pt"/>
                   </v:rect>
+                  <v:shapetype id="_x0000_t202" coordsize="21600,21600" o:spt="202" path="m,l,21600r21600,l21600,xe">
+                    <v:stroke joinstyle="miter"/>
+                    <v:path gradientshapeok="t" o:connecttype="rect"/>
+                  </v:shapetype>
                   <v:shape id="Text Box 7" o:spid="_x0000_s1037" type="#_x0000_t202" style="position:absolute;left:13500;top:4684;width:900;height:293;visibility:visible;mso-wrap-style:square;v-text-anchor:top" o:gfxdata="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">
                     <v:textbox inset="5.85pt,.7pt,5.85pt,.7pt">
                       <w:txbxContent>
@@ -3275,13 +3263,7 @@
                             <w:rPr>
                               <w:rFonts w:hint="eastAsia"/>
                             </w:rPr>
-                            <w:t xml:space="preserve">査　</w:t>
-                          </w:r>
-                          <w:r>
-                            <w:rPr>
-                              <w:rFonts w:hint="eastAsia"/>
-                            </w:rPr>
-                            <w:t>閲</w:t>
+                            <w:t>査　閲</w:t>
                           </w:r>
                         </w:p>
                       </w:txbxContent>
@@ -3303,13 +3285,7 @@
                             <w:rPr>
                               <w:rFonts w:hint="eastAsia"/>
                             </w:rPr>
-                            <w:t xml:space="preserve">検　</w:t>
-                          </w:r>
-                          <w:r>
-                            <w:rPr>
-                              <w:rFonts w:hint="eastAsia"/>
-                            </w:rPr>
-                            <w:t>証</w:t>
+                            <w:t>検　証</w:t>
                           </w:r>
                         </w:p>
                       </w:txbxContent>
@@ -3612,7 +3588,6 @@
                       <w:pPr>
                         <w:jc w:val="left"/>
                         <w:rPr>
-                          <w:rFonts w:hint="eastAsia"/>
                           <w:sz w:val="22"/>
                         </w:rPr>
                       </w:pPr>
@@ -3709,7 +3684,6 @@
                       <w:pPr>
                         <w:jc w:val="left"/>
                         <w:rPr>
-                          <w:rFonts w:hint="eastAsia"/>
                           <w:sz w:val="24"/>
                         </w:rPr>
                       </w:pPr>
@@ -3722,17 +3696,33 @@
                       </w:r>
                       <w:r>
                         <w:rPr>
+                          <w:rFonts w:hint="eastAsia"/>
                           <w:sz w:val="24"/>
                         </w:rPr>
-                        <w:t xml:space="preserve"> </w:t>
+                        <w:t>（請求、</w:t>
                       </w:r>
                       <w:r>
                         <w:rPr>
                           <w:rFonts w:hint="eastAsia"/>
                           <w:sz w:val="24"/>
                         </w:rPr>
-                        <w:t>請求、回収</w:t>
+                        <w:t>回収</w:t>
                       </w:r>
+                      <w:r>
+                        <w:rPr>
+                          <w:rFonts w:hint="eastAsia"/>
+                          <w:sz w:val="24"/>
+                        </w:rPr>
+                        <w:t>）</w:t>
+                      </w:r>
+                    </w:p>
+                    <w:p>
+                      <w:pPr>
+                        <w:jc w:val="left"/>
+                        <w:rPr>
+                          <w:sz w:val="24"/>
+                        </w:rPr>
+                      </w:pPr>
                     </w:p>
                   </w:txbxContent>
                 </v:textbox>
@@ -3745,9 +3735,6 @@
                         <w:p>
                           <w:pPr>
                             <w:jc w:val="center"/>
-                            <w:rPr>
-                              <w:rFonts w:hint="eastAsia"/>
-                            </w:rPr>
                           </w:pPr>
                           <w:r>
                             <w:rPr>
@@ -3884,7 +3871,7 @@
                               <w:kern w:val="0"/>
                               <w:szCs w:val="21"/>
                             </w:rPr>
-                            <w:t>2006</w:t>
+                            <w:t>2018</w:t>
                           </w:r>
                           <w:r>
                             <w:rPr>
@@ -3920,7 +3907,7 @@
                               <w:kern w:val="0"/>
                               <w:szCs w:val="21"/>
                             </w:rPr>
-                            <w:t>21</w:t>
+                            <w:t>08</w:t>
                           </w:r>
                           <w:r>
                             <w:rPr>
@@ -4005,7 +3992,7 @@
                               <w:kern w:val="0"/>
                               <w:szCs w:val="21"/>
                             </w:rPr>
-                            <w:t>1</w:t>
+                            <w:t>3</w:t>
                           </w:r>
                           <w:r>
                             <w:rPr>
@@ -4189,16 +4176,6 @@
         </mc:Fallback>
       </mc:AlternateContent>
     </w:r>
-  </w:p>
-</w:hdr>
-</file>
-
-<file path=word/header3.xml><?xml version="1.0" encoding="utf-8"?>
-<w:hdr xmlns:wpc="http://schemas.microsoft.com/office/word/2010/wordprocessingCanvas" xmlns:cx="http://schemas.microsoft.com/office/drawing/2014/chartex" xmlns:mc="http://schemas.openxmlformats.org/markup-compatibility/2006" xmlns:o="urn:schemas-microsoft-com:office:office" xmlns:r="http://schemas.openxmlformats.org/officeDocument/2006/relationships" xmlns:m="http://schemas.openxmlformats.org/officeDocument/2006/math" xmlns:v="urn:schemas-microsoft-com:vml" xmlns:wp14="http://schemas.microsoft.com/office/word/2010/wordprocessingDrawing" xmlns:wp="http://schemas.openxmlformats.org/drawingml/2006/wordprocessingDrawing" xmlns:w10="urn:schemas-microsoft-com:office:word" xmlns:w="http://schemas.openxmlformats.org/wordprocessingml/2006/main" xmlns:w14="http://schemas.microsoft.com/office/word/2010/wordml" xmlns:w15="http://schemas.microsoft.com/office/word/2012/wordml" xmlns:w16se="http://schemas.microsoft.com/office/word/2015/wordml/symex" xmlns:wpg="http://schemas.microsoft.com/office/word/2010/wordprocessingGroup" xmlns:wpi="http://schemas.microsoft.com/office/word/2010/wordprocessingInk" xmlns:wne="http://schemas.microsoft.com/office/word/2006/wordml" xmlns:wps="http://schemas.microsoft.com/office/word/2010/wordprocessingShape" mc:Ignorable="w14 w15 w16se wp14">
-  <w:p>
-    <w:pPr>
-      <w:pStyle w:val="a3"/>
-    </w:pPr>
   </w:p>
 </w:hdr>
 </file>

--- a/Documents/03_事務行程分析/事務行程分析チャート  売注文 請求、回収.docx
+++ b/Documents/03_事務行程分析/事務行程分析チャート  売注文 請求、回収.docx
@@ -2,40 +2,105 @@
 <file path=word/document.xml><?xml version="1.0" encoding="utf-8"?>
 <w:document xmlns:wpc="http://schemas.microsoft.com/office/word/2010/wordprocessingCanvas" xmlns:cx="http://schemas.microsoft.com/office/drawing/2014/chartex" xmlns:mc="http://schemas.openxmlformats.org/markup-compatibility/2006" xmlns:o="urn:schemas-microsoft-com:office:office" xmlns:r="http://schemas.openxmlformats.org/officeDocument/2006/relationships" xmlns:m="http://schemas.openxmlformats.org/officeDocument/2006/math" xmlns:v="urn:schemas-microsoft-com:vml" xmlns:wp14="http://schemas.microsoft.com/office/word/2010/wordprocessingDrawing" xmlns:wp="http://schemas.openxmlformats.org/drawingml/2006/wordprocessingDrawing" xmlns:w10="urn:schemas-microsoft-com:office:word" xmlns:w="http://schemas.openxmlformats.org/wordprocessingml/2006/main" xmlns:w14="http://schemas.microsoft.com/office/word/2010/wordml" xmlns:w15="http://schemas.microsoft.com/office/word/2012/wordml" xmlns:w16se="http://schemas.microsoft.com/office/word/2015/wordml/symex" xmlns:wpg="http://schemas.microsoft.com/office/word/2010/wordprocessingGroup" xmlns:wpi="http://schemas.microsoft.com/office/word/2010/wordprocessingInk" xmlns:wne="http://schemas.microsoft.com/office/word/2006/wordml" xmlns:wps="http://schemas.microsoft.com/office/word/2010/wordprocessingShape" mc:Ignorable="w14 w15 w16se wp14">
   <w:body>
+    <w:p/>
     <w:p>
       <w:bookmarkStart w:id="0" w:name="_GoBack"/>
       <w:bookmarkEnd w:id="0"/>
-    </w:p>
-    <w:p>
+      <w:r>
+        <w:rPr>
+          <w:noProof/>
+        </w:rPr>
+        <mc:AlternateContent>
+          <mc:Choice Requires="wps">
+            <w:drawing>
+              <wp:anchor distT="0" distB="0" distL="114300" distR="114300" simplePos="0" relativeHeight="251670528" behindDoc="0" locked="0" layoutInCell="1" allowOverlap="1" wp14:anchorId="1E57B241" wp14:editId="255E3C82">
+                <wp:simplePos x="0" y="0"/>
+                <wp:positionH relativeFrom="column">
+                  <wp:posOffset>1562883</wp:posOffset>
+                </wp:positionH>
+                <wp:positionV relativeFrom="paragraph">
+                  <wp:posOffset>3056963</wp:posOffset>
+                </wp:positionV>
+                <wp:extent cx="2838203" cy="23751"/>
+                <wp:effectExtent l="0" t="0" r="19685" b="33655"/>
+                <wp:wrapNone/>
+                <wp:docPr id="46" name="直線コネクタ 46"/>
+                <wp:cNvGraphicFramePr/>
+                <a:graphic xmlns:a="http://schemas.openxmlformats.org/drawingml/2006/main">
+                  <a:graphicData uri="http://schemas.microsoft.com/office/word/2010/wordprocessingShape">
+                    <wps:wsp>
+                      <wps:cNvCnPr/>
+                      <wps:spPr>
+                        <a:xfrm>
+                          <a:off x="0" y="0"/>
+                          <a:ext cx="2838203" cy="23751"/>
+                        </a:xfrm>
+                        <a:prstGeom prst="line">
+                          <a:avLst/>
+                        </a:prstGeom>
+                      </wps:spPr>
+                      <wps:style>
+                        <a:lnRef idx="1">
+                          <a:schemeClr val="dk1"/>
+                        </a:lnRef>
+                        <a:fillRef idx="0">
+                          <a:schemeClr val="dk1"/>
+                        </a:fillRef>
+                        <a:effectRef idx="0">
+                          <a:schemeClr val="dk1"/>
+                        </a:effectRef>
+                        <a:fontRef idx="minor">
+                          <a:schemeClr val="tx1"/>
+                        </a:fontRef>
+                      </wps:style>
+                      <wps:bodyPr/>
+                    </wps:wsp>
+                  </a:graphicData>
+                </a:graphic>
+                <wp14:sizeRelH relativeFrom="margin">
+                  <wp14:pctWidth>0</wp14:pctWidth>
+                </wp14:sizeRelH>
+                <wp14:sizeRelV relativeFrom="margin">
+                  <wp14:pctHeight>0</wp14:pctHeight>
+                </wp14:sizeRelV>
+              </wp:anchor>
+            </w:drawing>
+          </mc:Choice>
+          <mc:Fallback>
+            <w:pict>
+              <v:line w14:anchorId="2D10A63B" id="直線コネクタ 46" o:spid="_x0000_s1026" style="position:absolute;left:0;text-align:left;z-index:251670528;visibility:visible;mso-wrap-style:square;mso-width-percent:0;mso-height-percent:0;mso-wrap-distance-left:9pt;mso-wrap-distance-top:0;mso-wrap-distance-right:9pt;mso-wrap-distance-bottom:0;mso-position-horizontal:absolute;mso-position-horizontal-relative:text;mso-position-vertical:absolute;mso-position-vertical-relative:text;mso-width-percent:0;mso-height-percent:0;mso-width-relative:margin;mso-height-relative:margin" from="123.05pt,240.7pt" to="346.55pt,242.55pt" o:gfxdata="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" strokecolor="black [3200]" strokeweight=".5pt">
+                <v:stroke joinstyle="miter"/>
+              </v:line>
+            </w:pict>
+          </mc:Fallback>
+        </mc:AlternateContent>
+      </w:r>
       <w:r>
         <w:rPr>
           <w:noProof/>
         </w:rPr>
         <w:drawing>
-          <wp:anchor distT="0" distB="0" distL="114300" distR="114300" simplePos="0" relativeHeight="251665408" behindDoc="1" locked="0" layoutInCell="1" allowOverlap="1" wp14:anchorId="07FD9A97" wp14:editId="27203B8B">
+          <wp:anchor distT="0" distB="0" distL="114300" distR="114300" simplePos="0" relativeHeight="251671552" behindDoc="1" locked="0" layoutInCell="1" allowOverlap="1" wp14:anchorId="7435DBC2" wp14:editId="513CA8DF">
             <wp:simplePos x="0" y="0"/>
             <wp:positionH relativeFrom="column">
-              <wp:posOffset>3867150</wp:posOffset>
+              <wp:posOffset>4376420</wp:posOffset>
             </wp:positionH>
             <wp:positionV relativeFrom="paragraph">
-              <wp:posOffset>594995</wp:posOffset>
+              <wp:posOffset>2994025</wp:posOffset>
             </wp:positionV>
-            <wp:extent cx="247650" cy="257175"/>
-            <wp:effectExtent l="0" t="0" r="0" b="9525"/>
+            <wp:extent cx="238125" cy="180975"/>
+            <wp:effectExtent l="0" t="0" r="9525" b="9525"/>
             <wp:wrapTight wrapText="bothSides">
               <wp:wrapPolygon edited="0">
-                <wp:start x="4985" y="0"/>
-                <wp:lineTo x="0" y="4800"/>
-                <wp:lineTo x="0" y="16000"/>
-                <wp:lineTo x="1662" y="20800"/>
-                <wp:lineTo x="18277" y="20800"/>
-                <wp:lineTo x="19938" y="17600"/>
-                <wp:lineTo x="19938" y="3200"/>
-                <wp:lineTo x="16615" y="0"/>
-                <wp:lineTo x="4985" y="0"/>
+                <wp:start x="0" y="0"/>
+                <wp:lineTo x="6912" y="20463"/>
+                <wp:lineTo x="13824" y="20463"/>
+                <wp:lineTo x="20736" y="2274"/>
+                <wp:lineTo x="20736" y="0"/>
+                <wp:lineTo x="0" y="0"/>
               </wp:wrapPolygon>
             </wp:wrapTight>
-            <wp:docPr id="50" name="Picture 3"/>
+            <wp:docPr id="1040" name="Picture 16"/>
             <wp:cNvGraphicFramePr>
               <a:graphicFrameLocks xmlns:a="http://schemas.openxmlformats.org/drawingml/2006/main" noChangeAspect="1"/>
             </wp:cNvGraphicFramePr>
@@ -43,7 +108,7 @@
               <a:graphicData uri="http://schemas.openxmlformats.org/drawingml/2006/picture">
                 <pic:pic xmlns:pic="http://schemas.openxmlformats.org/drawingml/2006/picture">
                   <pic:nvPicPr>
-                    <pic:cNvPr id="1027" name="Picture 3"/>
+                    <pic:cNvPr id="1040" name="Picture 16"/>
                     <pic:cNvPicPr>
                       <a:picLocks noChangeAspect="1" noChangeArrowheads="1"/>
                     </pic:cNvPicPr>
@@ -64,283 +129,7 @@
                   <pic:spPr bwMode="auto">
                     <a:xfrm>
                       <a:off x="0" y="0"/>
-                      <a:ext cx="247650" cy="257175"/>
-                    </a:xfrm>
-                    <a:prstGeom prst="rect">
-                      <a:avLst/>
-                    </a:prstGeom>
-                    <a:noFill/>
-                    <a:ln>
-                      <a:noFill/>
-                    </a:ln>
-                    <a:extLst>
-                      <a:ext uri="{909E8E84-426E-40DD-AFC4-6F175D3DCCD1}">
-                        <a14:hiddenFill xmlns:a14="http://schemas.microsoft.com/office/drawing/2010/main">
-                          <a:solidFill>
-                            <a:srgbClr val="FFFFFF"/>
-                          </a:solidFill>
-                        </a14:hiddenFill>
-                      </a:ext>
-                      <a:ext uri="{91240B29-F687-4F45-9708-019B960494DF}">
-                        <a14:hiddenLine xmlns:a14="http://schemas.microsoft.com/office/drawing/2010/main" w="9525">
-                          <a:solidFill>
-                            <a:srgbClr val="000000"/>
-                          </a:solidFill>
-                          <a:miter lim="800000"/>
-                          <a:headEnd/>
-                          <a:tailEnd/>
-                        </a14:hiddenLine>
-                      </a:ext>
-                    </a:extLst>
-                  </pic:spPr>
-                </pic:pic>
-              </a:graphicData>
-            </a:graphic>
-          </wp:anchor>
-        </w:drawing>
-      </w:r>
-      <w:r>
-        <w:rPr>
-          <w:noProof/>
-        </w:rPr>
-        <w:drawing>
-          <wp:anchor distT="0" distB="0" distL="114300" distR="114300" simplePos="0" relativeHeight="251664384" behindDoc="1" locked="0" layoutInCell="1" allowOverlap="1" wp14:anchorId="0A4F1154" wp14:editId="16586769">
-            <wp:simplePos x="0" y="0"/>
-            <wp:positionH relativeFrom="column">
-              <wp:posOffset>2695575</wp:posOffset>
-            </wp:positionH>
-            <wp:positionV relativeFrom="paragraph">
-              <wp:posOffset>2595245</wp:posOffset>
-            </wp:positionV>
-            <wp:extent cx="247650" cy="257175"/>
-            <wp:effectExtent l="0" t="0" r="0" b="9525"/>
-            <wp:wrapTight wrapText="bothSides">
-              <wp:wrapPolygon edited="0">
-                <wp:start x="4985" y="0"/>
-                <wp:lineTo x="0" y="4800"/>
-                <wp:lineTo x="0" y="16000"/>
-                <wp:lineTo x="1662" y="20800"/>
-                <wp:lineTo x="18277" y="20800"/>
-                <wp:lineTo x="19938" y="17600"/>
-                <wp:lineTo x="19938" y="3200"/>
-                <wp:lineTo x="16615" y="0"/>
-                <wp:lineTo x="4985" y="0"/>
-              </wp:wrapPolygon>
-            </wp:wrapTight>
-            <wp:docPr id="1044" name="Picture 20"/>
-            <wp:cNvGraphicFramePr>
-              <a:graphicFrameLocks xmlns:a="http://schemas.openxmlformats.org/drawingml/2006/main" noChangeAspect="1"/>
-            </wp:cNvGraphicFramePr>
-            <a:graphic xmlns:a="http://schemas.openxmlformats.org/drawingml/2006/main">
-              <a:graphicData uri="http://schemas.openxmlformats.org/drawingml/2006/picture">
-                <pic:pic xmlns:pic="http://schemas.openxmlformats.org/drawingml/2006/picture">
-                  <pic:nvPicPr>
-                    <pic:cNvPr id="1044" name="Picture 20"/>
-                    <pic:cNvPicPr>
-                      <a:picLocks noChangeAspect="1" noChangeArrowheads="1"/>
-                    </pic:cNvPicPr>
-                  </pic:nvPicPr>
-                  <pic:blipFill>
-                    <a:blip r:embed="rId7" cstate="print">
-                      <a:extLst>
-                        <a:ext uri="{28A0092B-C50C-407E-A947-70E740481C1C}">
-                          <a14:useLocalDpi xmlns:a14="http://schemas.microsoft.com/office/drawing/2010/main" val="0"/>
-                        </a:ext>
-                      </a:extLst>
-                    </a:blip>
-                    <a:srcRect/>
-                    <a:stretch>
-                      <a:fillRect/>
-                    </a:stretch>
-                  </pic:blipFill>
-                  <pic:spPr bwMode="auto">
-                    <a:xfrm>
-                      <a:off x="0" y="0"/>
-                      <a:ext cx="247650" cy="257175"/>
-                    </a:xfrm>
-                    <a:prstGeom prst="rect">
-                      <a:avLst/>
-                    </a:prstGeom>
-                    <a:noFill/>
-                    <a:ln>
-                      <a:noFill/>
-                    </a:ln>
-                    <a:extLst>
-                      <a:ext uri="{909E8E84-426E-40DD-AFC4-6F175D3DCCD1}">
-                        <a14:hiddenFill xmlns:a14="http://schemas.microsoft.com/office/drawing/2010/main">
-                          <a:solidFill>
-                            <a:srgbClr val="FFFFFF"/>
-                          </a:solidFill>
-                        </a14:hiddenFill>
-                      </a:ext>
-                      <a:ext uri="{91240B29-F687-4F45-9708-019B960494DF}">
-                        <a14:hiddenLine xmlns:a14="http://schemas.microsoft.com/office/drawing/2010/main" w="9525">
-                          <a:solidFill>
-                            <a:srgbClr val="000000"/>
-                          </a:solidFill>
-                          <a:miter lim="800000"/>
-                          <a:headEnd/>
-                          <a:tailEnd/>
-                        </a14:hiddenLine>
-                      </a:ext>
-                    </a:extLst>
-                  </pic:spPr>
-                </pic:pic>
-              </a:graphicData>
-            </a:graphic>
-          </wp:anchor>
-        </w:drawing>
-      </w:r>
-      <w:r>
-        <w:rPr>
-          <w:noProof/>
-        </w:rPr>
-        <w:drawing>
-          <wp:anchor distT="0" distB="0" distL="114300" distR="114300" simplePos="0" relativeHeight="251661312" behindDoc="1" locked="0" layoutInCell="1" allowOverlap="1" wp14:anchorId="5883F1D6" wp14:editId="58E1935E">
-            <wp:simplePos x="0" y="0"/>
-            <wp:positionH relativeFrom="column">
-              <wp:posOffset>1685925</wp:posOffset>
-            </wp:positionH>
-            <wp:positionV relativeFrom="paragraph">
-              <wp:posOffset>2595245</wp:posOffset>
-            </wp:positionV>
-            <wp:extent cx="247650" cy="257175"/>
-            <wp:effectExtent l="0" t="0" r="0" b="9525"/>
-            <wp:wrapTight wrapText="bothSides">
-              <wp:wrapPolygon edited="0">
-                <wp:start x="4985" y="0"/>
-                <wp:lineTo x="0" y="4800"/>
-                <wp:lineTo x="0" y="16000"/>
-                <wp:lineTo x="1662" y="20800"/>
-                <wp:lineTo x="18277" y="20800"/>
-                <wp:lineTo x="19938" y="17600"/>
-                <wp:lineTo x="19938" y="3200"/>
-                <wp:lineTo x="16615" y="0"/>
-                <wp:lineTo x="4985" y="0"/>
-              </wp:wrapPolygon>
-            </wp:wrapTight>
-            <wp:docPr id="1032" name="Picture 8"/>
-            <wp:cNvGraphicFramePr>
-              <a:graphicFrameLocks xmlns:a="http://schemas.openxmlformats.org/drawingml/2006/main" noChangeAspect="1"/>
-            </wp:cNvGraphicFramePr>
-            <a:graphic xmlns:a="http://schemas.openxmlformats.org/drawingml/2006/main">
-              <a:graphicData uri="http://schemas.openxmlformats.org/drawingml/2006/picture">
-                <pic:pic xmlns:pic="http://schemas.openxmlformats.org/drawingml/2006/picture">
-                  <pic:nvPicPr>
-                    <pic:cNvPr id="1032" name="Picture 8"/>
-                    <pic:cNvPicPr>
-                      <a:picLocks noChangeAspect="1" noChangeArrowheads="1"/>
-                    </pic:cNvPicPr>
-                  </pic:nvPicPr>
-                  <pic:blipFill>
-                    <a:blip r:embed="rId8" cstate="print">
-                      <a:extLst>
-                        <a:ext uri="{28A0092B-C50C-407E-A947-70E740481C1C}">
-                          <a14:useLocalDpi xmlns:a14="http://schemas.microsoft.com/office/drawing/2010/main" val="0"/>
-                        </a:ext>
-                      </a:extLst>
-                    </a:blip>
-                    <a:srcRect/>
-                    <a:stretch>
-                      <a:fillRect/>
-                    </a:stretch>
-                  </pic:blipFill>
-                  <pic:spPr bwMode="auto">
-                    <a:xfrm>
-                      <a:off x="0" y="0"/>
-                      <a:ext cx="247650" cy="257175"/>
-                    </a:xfrm>
-                    <a:prstGeom prst="rect">
-                      <a:avLst/>
-                    </a:prstGeom>
-                    <a:noFill/>
-                    <a:ln>
-                      <a:noFill/>
-                    </a:ln>
-                    <a:extLst>
-                      <a:ext uri="{909E8E84-426E-40DD-AFC4-6F175D3DCCD1}">
-                        <a14:hiddenFill xmlns:a14="http://schemas.microsoft.com/office/drawing/2010/main">
-                          <a:solidFill>
-                            <a:srgbClr val="FFFFFF"/>
-                          </a:solidFill>
-                        </a14:hiddenFill>
-                      </a:ext>
-                      <a:ext uri="{91240B29-F687-4F45-9708-019B960494DF}">
-                        <a14:hiddenLine xmlns:a14="http://schemas.microsoft.com/office/drawing/2010/main" w="9525">
-                          <a:solidFill>
-                            <a:srgbClr val="000000"/>
-                          </a:solidFill>
-                          <a:miter lim="800000"/>
-                          <a:headEnd/>
-                          <a:tailEnd/>
-                        </a14:hiddenLine>
-                      </a:ext>
-                    </a:extLst>
-                  </pic:spPr>
-                </pic:pic>
-              </a:graphicData>
-            </a:graphic>
-          </wp:anchor>
-        </w:drawing>
-      </w:r>
-      <w:r>
-        <w:rPr>
-          <w:noProof/>
-        </w:rPr>
-        <w:drawing>
-          <wp:anchor distT="0" distB="0" distL="114300" distR="114300" simplePos="0" relativeHeight="251659264" behindDoc="1" locked="0" layoutInCell="1" allowOverlap="1" wp14:anchorId="60DF5F9A" wp14:editId="74638AB5">
-            <wp:simplePos x="0" y="0"/>
-            <wp:positionH relativeFrom="column">
-              <wp:posOffset>876300</wp:posOffset>
-            </wp:positionH>
-            <wp:positionV relativeFrom="paragraph">
-              <wp:posOffset>4319270</wp:posOffset>
-            </wp:positionV>
-            <wp:extent cx="247650" cy="257175"/>
-            <wp:effectExtent l="0" t="0" r="0" b="9525"/>
-            <wp:wrapTight wrapText="bothSides">
-              <wp:wrapPolygon edited="0">
-                <wp:start x="4985" y="0"/>
-                <wp:lineTo x="0" y="4800"/>
-                <wp:lineTo x="0" y="16000"/>
-                <wp:lineTo x="1662" y="20800"/>
-                <wp:lineTo x="18277" y="20800"/>
-                <wp:lineTo x="19938" y="17600"/>
-                <wp:lineTo x="19938" y="3200"/>
-                <wp:lineTo x="16615" y="0"/>
-                <wp:lineTo x="4985" y="0"/>
-              </wp:wrapPolygon>
-            </wp:wrapTight>
-            <wp:docPr id="1027" name="Picture 3"/>
-            <wp:cNvGraphicFramePr>
-              <a:graphicFrameLocks xmlns:a="http://schemas.openxmlformats.org/drawingml/2006/main" noChangeAspect="1"/>
-            </wp:cNvGraphicFramePr>
-            <a:graphic xmlns:a="http://schemas.openxmlformats.org/drawingml/2006/main">
-              <a:graphicData uri="http://schemas.openxmlformats.org/drawingml/2006/picture">
-                <pic:pic xmlns:pic="http://schemas.openxmlformats.org/drawingml/2006/picture">
-                  <pic:nvPicPr>
-                    <pic:cNvPr id="1027" name="Picture 3"/>
-                    <pic:cNvPicPr>
-                      <a:picLocks noChangeAspect="1" noChangeArrowheads="1"/>
-                    </pic:cNvPicPr>
-                  </pic:nvPicPr>
-                  <pic:blipFill>
-                    <a:blip r:embed="rId6" cstate="print">
-                      <a:extLst>
-                        <a:ext uri="{28A0092B-C50C-407E-A947-70E740481C1C}">
-                          <a14:useLocalDpi xmlns:a14="http://schemas.microsoft.com/office/drawing/2010/main" val="0"/>
-                        </a:ext>
-                      </a:extLst>
-                    </a:blip>
-                    <a:srcRect/>
-                    <a:stretch>
-                      <a:fillRect/>
-                    </a:stretch>
-                  </pic:blipFill>
-                  <pic:spPr bwMode="auto">
-                    <a:xfrm>
-                      <a:off x="0" y="0"/>
-                      <a:ext cx="247650" cy="257175"/>
+                      <a:ext cx="238125" cy="180975"/>
                     </a:xfrm>
                     <a:prstGeom prst="rect">
                       <a:avLst/>
@@ -382,94 +171,16 @@
         <mc:AlternateContent>
           <mc:Choice Requires="wps">
             <w:drawing>
-              <wp:anchor distT="0" distB="0" distL="114300" distR="114300" simplePos="0" relativeHeight="251660288" behindDoc="0" locked="0" layoutInCell="1" allowOverlap="1" wp14:anchorId="29CD33F2" wp14:editId="404E9DDC">
+              <wp:anchor distT="0" distB="0" distL="114300" distR="114300" simplePos="0" relativeHeight="251662336" behindDoc="0" locked="0" layoutInCell="1" allowOverlap="1" wp14:anchorId="1F27558B" wp14:editId="430989DE">
                 <wp:simplePos x="0" y="0"/>
                 <wp:positionH relativeFrom="column">
-                  <wp:posOffset>1104900</wp:posOffset>
+                  <wp:posOffset>1981200</wp:posOffset>
                 </wp:positionH>
                 <wp:positionV relativeFrom="paragraph">
-                  <wp:posOffset>2718435</wp:posOffset>
-                </wp:positionV>
-                <wp:extent cx="581025" cy="1724025"/>
-                <wp:effectExtent l="0" t="0" r="9525" b="28575"/>
-                <wp:wrapNone/>
-                <wp:docPr id="45" name="カギ線コネクタ 45"/>
-                <wp:cNvGraphicFramePr/>
-                <a:graphic xmlns:a="http://schemas.openxmlformats.org/drawingml/2006/main">
-                  <a:graphicData uri="http://schemas.microsoft.com/office/word/2010/wordprocessingShape">
-                    <wps:wsp>
-                      <wps:cNvCnPr/>
-                      <wps:spPr>
-                        <a:xfrm flipV="1">
-                          <a:off x="0" y="0"/>
-                          <a:ext cx="581025" cy="1724025"/>
-                        </a:xfrm>
-                        <a:prstGeom prst="bentConnector3">
-                          <a:avLst/>
-                        </a:prstGeom>
-                      </wps:spPr>
-                      <wps:style>
-                        <a:lnRef idx="1">
-                          <a:schemeClr val="dk1"/>
-                        </a:lnRef>
-                        <a:fillRef idx="0">
-                          <a:schemeClr val="dk1"/>
-                        </a:fillRef>
-                        <a:effectRef idx="0">
-                          <a:schemeClr val="dk1"/>
-                        </a:effectRef>
-                        <a:fontRef idx="minor">
-                          <a:schemeClr val="tx1"/>
-                        </a:fontRef>
-                      </wps:style>
-                      <wps:bodyPr/>
-                    </wps:wsp>
-                  </a:graphicData>
-                </a:graphic>
-                <wp14:sizeRelH relativeFrom="margin">
-                  <wp14:pctWidth>0</wp14:pctWidth>
-                </wp14:sizeRelH>
-                <wp14:sizeRelV relativeFrom="margin">
-                  <wp14:pctHeight>0</wp14:pctHeight>
-                </wp14:sizeRelV>
-              </wp:anchor>
-            </w:drawing>
-          </mc:Choice>
-          <mc:Fallback>
-            <w:pict>
-              <v:shapetype w14:anchorId="04CE49C4" id="_x0000_t34" coordsize="21600,21600" o:spt="34" o:oned="t" adj="10800" path="m,l@0,0@0,21600,21600,21600e" filled="f">
-                <v:stroke joinstyle="miter"/>
-                <v:formulas>
-                  <v:f eqn="val #0"/>
-                </v:formulas>
-                <v:path arrowok="t" fillok="f" o:connecttype="none"/>
-                <v:handles>
-                  <v:h position="#0,center"/>
-                </v:handles>
-                <o:lock v:ext="edit" shapetype="t"/>
-              </v:shapetype>
-              <v:shape id="カギ線コネクタ 45" o:spid="_x0000_s1026" type="#_x0000_t34" style="position:absolute;left:0;text-align:left;margin-left:87pt;margin-top:214.05pt;width:45.75pt;height:135.75pt;flip:y;z-index:251660288;visibility:visible;mso-wrap-style:square;mso-width-percent:0;mso-height-percent:0;mso-wrap-distance-left:9pt;mso-wrap-distance-top:0;mso-wrap-distance-right:9pt;mso-wrap-distance-bottom:0;mso-position-horizontal:absolute;mso-position-horizontal-relative:text;mso-position-vertical:absolute;mso-position-vertical-relative:text;mso-width-percent:0;mso-height-percent:0;mso-width-relative:margin;mso-height-relative:margin" o:gfxdata="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" strokecolor="black [3200]" strokeweight=".5pt"/>
-            </w:pict>
-          </mc:Fallback>
-        </mc:AlternateContent>
-      </w:r>
-      <w:r>
-        <w:rPr>
-          <w:noProof/>
-        </w:rPr>
-        <mc:AlternateContent>
-          <mc:Choice Requires="wps">
-            <w:drawing>
-              <wp:anchor distT="0" distB="0" distL="114300" distR="114300" simplePos="0" relativeHeight="251662336" behindDoc="0" locked="0" layoutInCell="1" allowOverlap="1" wp14:anchorId="230ADDAF" wp14:editId="72E75777">
-                <wp:simplePos x="0" y="0"/>
-                <wp:positionH relativeFrom="column">
-                  <wp:posOffset>1000125</wp:posOffset>
-                </wp:positionH>
-                <wp:positionV relativeFrom="paragraph">
-                  <wp:posOffset>1842135</wp:posOffset>
+                  <wp:posOffset>2129345</wp:posOffset>
                 </wp:positionV>
                 <wp:extent cx="1647825" cy="695325"/>
-                <wp:effectExtent l="0" t="0" r="28575" b="28575"/>
+                <wp:effectExtent l="0" t="0" r="0" b="0"/>
                 <wp:wrapNone/>
                 <wp:docPr id="47" name="正方形/長方形 47"/>
                 <wp:cNvGraphicFramePr/>
@@ -485,6 +196,10 @@
                         <a:prstGeom prst="rect">
                           <a:avLst/>
                         </a:prstGeom>
+                        <a:noFill/>
+                        <a:ln>
+                          <a:noFill/>
+                        </a:ln>
                       </wps:spPr>
                       <wps:style>
                         <a:lnRef idx="2">
@@ -584,7 +299,7 @@
           </mc:Choice>
           <mc:Fallback>
             <w:pict>
-              <v:rect w14:anchorId="230ADDAF" id="正方形/長方形 47" o:spid="_x0000_s1026" style="position:absolute;left:0;text-align:left;margin-left:78.75pt;margin-top:145.05pt;width:129.75pt;height:54.75pt;z-index:251662336;visibility:visible;mso-wrap-style:square;mso-width-percent:0;mso-height-percent:0;mso-wrap-distance-left:9pt;mso-wrap-distance-top:0;mso-wrap-distance-right:9pt;mso-wrap-distance-bottom:0;mso-position-horizontal:absolute;mso-position-horizontal-relative:text;mso-position-vertical:absolute;mso-position-vertical-relative:text;mso-width-percent:0;mso-height-percent:0;mso-width-relative:margin;mso-height-relative:margin;v-text-anchor:middle" o:gfxdata="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" fillcolor="white [3201]" strokecolor="black [3200]" strokeweight="1pt">
+              <v:rect w14:anchorId="1F27558B" id="正方形/長方形 47" o:spid="_x0000_s1026" style="position:absolute;left:0;text-align:left;margin-left:156pt;margin-top:167.65pt;width:129.75pt;height:54.75pt;z-index:251662336;visibility:visible;mso-wrap-style:square;mso-width-percent:0;mso-height-percent:0;mso-wrap-distance-left:9pt;mso-wrap-distance-top:0;mso-wrap-distance-right:9pt;mso-wrap-distance-bottom:0;mso-position-horizontal:absolute;mso-position-horizontal-relative:text;mso-position-vertical:absolute;mso-position-vertical-relative:text;mso-width-percent:0;mso-height-percent:0;mso-width-relative:margin;mso-height-relative:margin;v-text-anchor:middle" o:gfxdata="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" filled="f" stroked="f" strokeweight="1pt">
                 <v:textbox>
                   <w:txbxContent>
                     <w:p>
@@ -627,9 +342,6 @@
                     <w:p>
                       <w:pPr>
                         <w:jc w:val="center"/>
-                        <w:rPr>
-                          <w:rFonts w:hint="eastAsia"/>
-                        </w:rPr>
                       </w:pPr>
                       <w:r>
                         <w:rPr>
@@ -664,16 +376,687 @@
         <mc:AlternateContent>
           <mc:Choice Requires="wps">
             <w:drawing>
-              <wp:anchor distT="0" distB="0" distL="114300" distR="114300" simplePos="0" relativeHeight="251663360" behindDoc="0" locked="0" layoutInCell="1" allowOverlap="1" wp14:anchorId="301368B7" wp14:editId="73A51150">
+              <wp:anchor distT="0" distB="0" distL="114300" distR="114300" simplePos="0" relativeHeight="251691008" behindDoc="0" locked="0" layoutInCell="1" allowOverlap="1" wp14:anchorId="5FFAD15A" wp14:editId="343E6361">
                 <wp:simplePos x="0" y="0"/>
                 <wp:positionH relativeFrom="column">
-                  <wp:posOffset>1942465</wp:posOffset>
+                  <wp:posOffset>8336412</wp:posOffset>
                 </wp:positionH>
                 <wp:positionV relativeFrom="paragraph">
-                  <wp:posOffset>737870</wp:posOffset>
+                  <wp:posOffset>723133</wp:posOffset>
                 </wp:positionV>
-                <wp:extent cx="1971675" cy="1971675"/>
-                <wp:effectExtent l="0" t="0" r="9525" b="28575"/>
+                <wp:extent cx="828135" cy="319178"/>
+                <wp:effectExtent l="0" t="0" r="10160" b="24130"/>
+                <wp:wrapNone/>
+                <wp:docPr id="1045" name="テキスト ボックス 1045"/>
+                <wp:cNvGraphicFramePr/>
+                <a:graphic xmlns:a="http://schemas.openxmlformats.org/drawingml/2006/main">
+                  <a:graphicData uri="http://schemas.microsoft.com/office/word/2010/wordprocessingShape">
+                    <wps:wsp>
+                      <wps:cNvSpPr txBox="1"/>
+                      <wps:spPr>
+                        <a:xfrm>
+                          <a:off x="0" y="0"/>
+                          <a:ext cx="828135" cy="319178"/>
+                        </a:xfrm>
+                        <a:prstGeom prst="rect">
+                          <a:avLst/>
+                        </a:prstGeom>
+                        <a:solidFill>
+                          <a:schemeClr val="lt1"/>
+                        </a:solidFill>
+                        <a:ln w="6350">
+                          <a:solidFill>
+                            <a:schemeClr val="bg1"/>
+                          </a:solidFill>
+                        </a:ln>
+                      </wps:spPr>
+                      <wps:txbx>
+                        <w:txbxContent>
+                          <w:p>
+                            <w:r>
+                              <w:rPr>
+                                <w:rFonts w:hint="eastAsia"/>
+                              </w:rPr>
+                              <w:t>振込</w:t>
+                            </w:r>
+                          </w:p>
+                        </w:txbxContent>
+                      </wps:txbx>
+                      <wps:bodyPr rot="0" spcFirstLastPara="0" vertOverflow="overflow" horzOverflow="overflow" vert="horz" wrap="square" lIns="91440" tIns="45720" rIns="91440" bIns="45720" numCol="1" spcCol="0" rtlCol="0" fromWordArt="0" anchor="t" anchorCtr="0" forceAA="0" compatLnSpc="1">
+                        <a:prstTxWarp prst="textNoShape">
+                          <a:avLst/>
+                        </a:prstTxWarp>
+                        <a:noAutofit/>
+                      </wps:bodyPr>
+                    </wps:wsp>
+                  </a:graphicData>
+                </a:graphic>
+              </wp:anchor>
+            </w:drawing>
+          </mc:Choice>
+          <mc:Fallback>
+            <w:pict>
+              <v:shapetype w14:anchorId="5FFAD15A" id="_x0000_t202" coordsize="21600,21600" o:spt="202" path="m,l,21600r21600,l21600,xe">
+                <v:stroke joinstyle="miter"/>
+                <v:path gradientshapeok="t" o:connecttype="rect"/>
+              </v:shapetype>
+              <v:shape id="テキスト ボックス 1045" o:spid="_x0000_s1027" type="#_x0000_t202" style="position:absolute;left:0;text-align:left;margin-left:656.4pt;margin-top:56.95pt;width:65.2pt;height:25.15pt;z-index:251691008;visibility:visible;mso-wrap-style:square;mso-wrap-distance-left:9pt;mso-wrap-distance-top:0;mso-wrap-distance-right:9pt;mso-wrap-distance-bottom:0;mso-position-horizontal:absolute;mso-position-horizontal-relative:text;mso-position-vertical:absolute;mso-position-vertical-relative:text;v-text-anchor:top" o:gfxdata="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" fillcolor="white [3201]" strokecolor="white [3212]" strokeweight=".5pt">
+                <v:textbox>
+                  <w:txbxContent>
+                    <w:p>
+                      <w:r>
+                        <w:rPr>
+                          <w:rFonts w:hint="eastAsia"/>
+                        </w:rPr>
+                        <w:t>振込</w:t>
+                      </w:r>
+                    </w:p>
+                  </w:txbxContent>
+                </v:textbox>
+              </v:shape>
+            </w:pict>
+          </mc:Fallback>
+        </mc:AlternateContent>
+      </w:r>
+      <w:r>
+        <w:rPr>
+          <w:noProof/>
+        </w:rPr>
+        <w:drawing>
+          <wp:anchor distT="0" distB="0" distL="114300" distR="114300" simplePos="0" relativeHeight="251665408" behindDoc="1" locked="0" layoutInCell="1" allowOverlap="1" wp14:anchorId="5877597A" wp14:editId="75B083F8">
+            <wp:simplePos x="0" y="0"/>
+            <wp:positionH relativeFrom="column">
+              <wp:posOffset>8283294</wp:posOffset>
+            </wp:positionH>
+            <wp:positionV relativeFrom="paragraph">
+              <wp:posOffset>1085478</wp:posOffset>
+            </wp:positionV>
+            <wp:extent cx="247650" cy="257175"/>
+            <wp:effectExtent l="0" t="0" r="0" b="9525"/>
+            <wp:wrapTight wrapText="bothSides">
+              <wp:wrapPolygon edited="0">
+                <wp:start x="4985" y="0"/>
+                <wp:lineTo x="0" y="4800"/>
+                <wp:lineTo x="0" y="16000"/>
+                <wp:lineTo x="1662" y="20800"/>
+                <wp:lineTo x="18277" y="20800"/>
+                <wp:lineTo x="19938" y="17600"/>
+                <wp:lineTo x="19938" y="3200"/>
+                <wp:lineTo x="16615" y="0"/>
+                <wp:lineTo x="4985" y="0"/>
+              </wp:wrapPolygon>
+            </wp:wrapTight>
+            <wp:docPr id="50" name="Picture 3"/>
+            <wp:cNvGraphicFramePr>
+              <a:graphicFrameLocks xmlns:a="http://schemas.openxmlformats.org/drawingml/2006/main" noChangeAspect="1"/>
+            </wp:cNvGraphicFramePr>
+            <a:graphic xmlns:a="http://schemas.openxmlformats.org/drawingml/2006/main">
+              <a:graphicData uri="http://schemas.openxmlformats.org/drawingml/2006/picture">
+                <pic:pic xmlns:pic="http://schemas.openxmlformats.org/drawingml/2006/picture">
+                  <pic:nvPicPr>
+                    <pic:cNvPr id="1027" name="Picture 3"/>
+                    <pic:cNvPicPr>
+                      <a:picLocks noChangeAspect="1" noChangeArrowheads="1"/>
+                    </pic:cNvPicPr>
+                  </pic:nvPicPr>
+                  <pic:blipFill>
+                    <a:blip r:embed="rId7" cstate="print">
+                      <a:extLst>
+                        <a:ext uri="{28A0092B-C50C-407E-A947-70E740481C1C}">
+                          <a14:useLocalDpi xmlns:a14="http://schemas.microsoft.com/office/drawing/2010/main" val="0"/>
+                        </a:ext>
+                      </a:extLst>
+                    </a:blip>
+                    <a:srcRect/>
+                    <a:stretch>
+                      <a:fillRect/>
+                    </a:stretch>
+                  </pic:blipFill>
+                  <pic:spPr bwMode="auto">
+                    <a:xfrm>
+                      <a:off x="0" y="0"/>
+                      <a:ext cx="247650" cy="257175"/>
+                    </a:xfrm>
+                    <a:prstGeom prst="rect">
+                      <a:avLst/>
+                    </a:prstGeom>
+                    <a:noFill/>
+                    <a:ln>
+                      <a:noFill/>
+                    </a:ln>
+                    <a:extLst>
+                      <a:ext uri="{909E8E84-426E-40DD-AFC4-6F175D3DCCD1}">
+                        <a14:hiddenFill xmlns:a14="http://schemas.microsoft.com/office/drawing/2010/main">
+                          <a:solidFill>
+                            <a:srgbClr val="FFFFFF"/>
+                          </a:solidFill>
+                        </a14:hiddenFill>
+                      </a:ext>
+                      <a:ext uri="{91240B29-F687-4F45-9708-019B960494DF}">
+                        <a14:hiddenLine xmlns:a14="http://schemas.microsoft.com/office/drawing/2010/main" w="9525">
+                          <a:solidFill>
+                            <a:srgbClr val="000000"/>
+                          </a:solidFill>
+                          <a:miter lim="800000"/>
+                          <a:headEnd/>
+                          <a:tailEnd/>
+                        </a14:hiddenLine>
+                      </a:ext>
+                    </a:extLst>
+                  </pic:spPr>
+                </pic:pic>
+              </a:graphicData>
+            </a:graphic>
+          </wp:anchor>
+        </w:drawing>
+      </w:r>
+      <w:r>
+        <w:rPr>
+          <w:noProof/>
+        </w:rPr>
+        <mc:AlternateContent>
+          <mc:Choice Requires="wps">
+            <w:drawing>
+              <wp:anchor distT="0" distB="0" distL="114300" distR="114300" simplePos="0" relativeHeight="251688960" behindDoc="0" locked="0" layoutInCell="1" allowOverlap="1" wp14:anchorId="0FC3BB74" wp14:editId="62FB1C71">
+                <wp:simplePos x="0" y="0"/>
+                <wp:positionH relativeFrom="column">
+                  <wp:posOffset>7213806</wp:posOffset>
+                </wp:positionH>
+                <wp:positionV relativeFrom="paragraph">
+                  <wp:posOffset>1192538</wp:posOffset>
+                </wp:positionV>
+                <wp:extent cx="1094262" cy="0"/>
+                <wp:effectExtent l="0" t="0" r="29845" b="19050"/>
+                <wp:wrapNone/>
+                <wp:docPr id="54" name="直線コネクタ 54"/>
+                <wp:cNvGraphicFramePr/>
+                <a:graphic xmlns:a="http://schemas.openxmlformats.org/drawingml/2006/main">
+                  <a:graphicData uri="http://schemas.microsoft.com/office/word/2010/wordprocessingShape">
+                    <wps:wsp>
+                      <wps:cNvCnPr/>
+                      <wps:spPr>
+                        <a:xfrm>
+                          <a:off x="0" y="0"/>
+                          <a:ext cx="1094262" cy="0"/>
+                        </a:xfrm>
+                        <a:prstGeom prst="line">
+                          <a:avLst/>
+                        </a:prstGeom>
+                      </wps:spPr>
+                      <wps:style>
+                        <a:lnRef idx="1">
+                          <a:schemeClr val="dk1"/>
+                        </a:lnRef>
+                        <a:fillRef idx="0">
+                          <a:schemeClr val="dk1"/>
+                        </a:fillRef>
+                        <a:effectRef idx="0">
+                          <a:schemeClr val="dk1"/>
+                        </a:effectRef>
+                        <a:fontRef idx="minor">
+                          <a:schemeClr val="tx1"/>
+                        </a:fontRef>
+                      </wps:style>
+                      <wps:bodyPr/>
+                    </wps:wsp>
+                  </a:graphicData>
+                </a:graphic>
+              </wp:anchor>
+            </w:drawing>
+          </mc:Choice>
+          <mc:Fallback>
+            <w:pict>
+              <v:line w14:anchorId="1899D6AE" id="直線コネクタ 54" o:spid="_x0000_s1026" style="position:absolute;left:0;text-align:left;z-index:251688960;visibility:visible;mso-wrap-style:square;mso-wrap-distance-left:9pt;mso-wrap-distance-top:0;mso-wrap-distance-right:9pt;mso-wrap-distance-bottom:0;mso-position-horizontal:absolute;mso-position-horizontal-relative:text;mso-position-vertical:absolute;mso-position-vertical-relative:text" from="568pt,93.9pt" to="654.15pt,93.9pt" o:gfxdata="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" strokecolor="black [3200]" strokeweight=".5pt">
+                <v:stroke joinstyle="miter"/>
+              </v:line>
+            </w:pict>
+          </mc:Fallback>
+        </mc:AlternateContent>
+      </w:r>
+      <w:r>
+        <w:rPr>
+          <w:noProof/>
+        </w:rPr>
+        <w:drawing>
+          <wp:anchor distT="0" distB="0" distL="114300" distR="114300" simplePos="0" relativeHeight="251687936" behindDoc="1" locked="0" layoutInCell="1" allowOverlap="1" wp14:anchorId="567F09F2" wp14:editId="62AD5C28">
+            <wp:simplePos x="0" y="0"/>
+            <wp:positionH relativeFrom="column">
+              <wp:posOffset>6970815</wp:posOffset>
+            </wp:positionH>
+            <wp:positionV relativeFrom="paragraph">
+              <wp:posOffset>1096282</wp:posOffset>
+            </wp:positionV>
+            <wp:extent cx="247650" cy="257175"/>
+            <wp:effectExtent l="0" t="0" r="0" b="9525"/>
+            <wp:wrapTight wrapText="bothSides">
+              <wp:wrapPolygon edited="0">
+                <wp:start x="4985" y="0"/>
+                <wp:lineTo x="0" y="4800"/>
+                <wp:lineTo x="0" y="16000"/>
+                <wp:lineTo x="1662" y="20800"/>
+                <wp:lineTo x="18277" y="20800"/>
+                <wp:lineTo x="19938" y="17600"/>
+                <wp:lineTo x="19938" y="3200"/>
+                <wp:lineTo x="16615" y="0"/>
+                <wp:lineTo x="4985" y="0"/>
+              </wp:wrapPolygon>
+            </wp:wrapTight>
+            <wp:docPr id="1044" name="Picture 20"/>
+            <wp:cNvGraphicFramePr>
+              <a:graphicFrameLocks xmlns:a="http://schemas.openxmlformats.org/drawingml/2006/main" noChangeAspect="1"/>
+            </wp:cNvGraphicFramePr>
+            <a:graphic xmlns:a="http://schemas.openxmlformats.org/drawingml/2006/main">
+              <a:graphicData uri="http://schemas.openxmlformats.org/drawingml/2006/picture">
+                <pic:pic xmlns:pic="http://schemas.openxmlformats.org/drawingml/2006/picture">
+                  <pic:nvPicPr>
+                    <pic:cNvPr id="1044" name="Picture 20"/>
+                    <pic:cNvPicPr>
+                      <a:picLocks noChangeAspect="1" noChangeArrowheads="1"/>
+                    </pic:cNvPicPr>
+                  </pic:nvPicPr>
+                  <pic:blipFill>
+                    <a:blip r:embed="rId8" cstate="print">
+                      <a:extLst>
+                        <a:ext uri="{28A0092B-C50C-407E-A947-70E740481C1C}">
+                          <a14:useLocalDpi xmlns:a14="http://schemas.microsoft.com/office/drawing/2010/main" val="0"/>
+                        </a:ext>
+                      </a:extLst>
+                    </a:blip>
+                    <a:srcRect/>
+                    <a:stretch>
+                      <a:fillRect/>
+                    </a:stretch>
+                  </pic:blipFill>
+                  <pic:spPr bwMode="auto">
+                    <a:xfrm>
+                      <a:off x="0" y="0"/>
+                      <a:ext cx="247650" cy="257175"/>
+                    </a:xfrm>
+                    <a:prstGeom prst="rect">
+                      <a:avLst/>
+                    </a:prstGeom>
+                    <a:noFill/>
+                    <a:ln>
+                      <a:noFill/>
+                    </a:ln>
+                    <a:extLst>
+                      <a:ext uri="{909E8E84-426E-40DD-AFC4-6F175D3DCCD1}">
+                        <a14:hiddenFill xmlns:a14="http://schemas.microsoft.com/office/drawing/2010/main">
+                          <a:solidFill>
+                            <a:srgbClr val="FFFFFF"/>
+                          </a:solidFill>
+                        </a14:hiddenFill>
+                      </a:ext>
+                      <a:ext uri="{91240B29-F687-4F45-9708-019B960494DF}">
+                        <a14:hiddenLine xmlns:a14="http://schemas.microsoft.com/office/drawing/2010/main" w="9525">
+                          <a:solidFill>
+                            <a:srgbClr val="000000"/>
+                          </a:solidFill>
+                          <a:miter lim="800000"/>
+                          <a:headEnd/>
+                          <a:tailEnd/>
+                        </a14:hiddenLine>
+                      </a:ext>
+                    </a:extLst>
+                  </pic:spPr>
+                </pic:pic>
+              </a:graphicData>
+            </a:graphic>
+          </wp:anchor>
+        </w:drawing>
+      </w:r>
+      <w:r>
+        <w:rPr>
+          <w:noProof/>
+        </w:rPr>
+        <w:drawing>
+          <wp:anchor distT="0" distB="0" distL="114300" distR="114300" simplePos="0" relativeHeight="251685888" behindDoc="1" locked="0" layoutInCell="1" allowOverlap="1" wp14:anchorId="2FB5632B" wp14:editId="5CAA2D07">
+            <wp:simplePos x="0" y="0"/>
+            <wp:positionH relativeFrom="column">
+              <wp:posOffset>7405370</wp:posOffset>
+            </wp:positionH>
+            <wp:positionV relativeFrom="paragraph">
+              <wp:posOffset>1272787</wp:posOffset>
+            </wp:positionV>
+            <wp:extent cx="238125" cy="180975"/>
+            <wp:effectExtent l="0" t="0" r="9525" b="0"/>
+            <wp:wrapTight wrapText="bothSides">
+              <wp:wrapPolygon edited="0">
+                <wp:start x="0" y="0"/>
+                <wp:lineTo x="6912" y="20463"/>
+                <wp:lineTo x="13824" y="20463"/>
+                <wp:lineTo x="20736" y="2274"/>
+                <wp:lineTo x="20736" y="0"/>
+                <wp:lineTo x="0" y="0"/>
+              </wp:wrapPolygon>
+            </wp:wrapTight>
+            <wp:docPr id="1042" name="Picture 16"/>
+            <wp:cNvGraphicFramePr>
+              <a:graphicFrameLocks xmlns:a="http://schemas.openxmlformats.org/drawingml/2006/main" noChangeAspect="1"/>
+            </wp:cNvGraphicFramePr>
+            <a:graphic xmlns:a="http://schemas.openxmlformats.org/drawingml/2006/main">
+              <a:graphicData uri="http://schemas.openxmlformats.org/drawingml/2006/picture">
+                <pic:pic xmlns:pic="http://schemas.openxmlformats.org/drawingml/2006/picture">
+                  <pic:nvPicPr>
+                    <pic:cNvPr id="1040" name="Picture 16"/>
+                    <pic:cNvPicPr>
+                      <a:picLocks noChangeAspect="1" noChangeArrowheads="1"/>
+                    </pic:cNvPicPr>
+                  </pic:nvPicPr>
+                  <pic:blipFill>
+                    <a:blip r:embed="rId6" cstate="print">
+                      <a:extLst>
+                        <a:ext uri="{28A0092B-C50C-407E-A947-70E740481C1C}">
+                          <a14:useLocalDpi xmlns:a14="http://schemas.microsoft.com/office/drawing/2010/main" val="0"/>
+                        </a:ext>
+                      </a:extLst>
+                    </a:blip>
+                    <a:srcRect/>
+                    <a:stretch>
+                      <a:fillRect/>
+                    </a:stretch>
+                  </pic:blipFill>
+                  <pic:spPr bwMode="auto">
+                    <a:xfrm>
+                      <a:off x="0" y="0"/>
+                      <a:ext cx="238125" cy="180975"/>
+                    </a:xfrm>
+                    <a:prstGeom prst="rect">
+                      <a:avLst/>
+                    </a:prstGeom>
+                    <a:noFill/>
+                    <a:ln>
+                      <a:noFill/>
+                    </a:ln>
+                    <a:extLst/>
+                  </pic:spPr>
+                </pic:pic>
+              </a:graphicData>
+            </a:graphic>
+            <wp14:sizeRelV relativeFrom="margin">
+              <wp14:pctHeight>0</wp14:pctHeight>
+            </wp14:sizeRelV>
+          </wp:anchor>
+        </w:drawing>
+      </w:r>
+      <w:r>
+        <w:rPr>
+          <w:noProof/>
+        </w:rPr>
+        <mc:AlternateContent>
+          <mc:Choice Requires="wps">
+            <w:drawing>
+              <wp:anchor distT="0" distB="0" distL="114300" distR="114300" simplePos="0" relativeHeight="251683840" behindDoc="0" locked="0" layoutInCell="1" allowOverlap="1" wp14:anchorId="078E5F88" wp14:editId="7BF38CCA">
+                <wp:simplePos x="0" y="0"/>
+                <wp:positionH relativeFrom="column">
+                  <wp:posOffset>6491144</wp:posOffset>
+                </wp:positionH>
+                <wp:positionV relativeFrom="paragraph">
+                  <wp:posOffset>1358793</wp:posOffset>
+                </wp:positionV>
+                <wp:extent cx="985652" cy="3635"/>
+                <wp:effectExtent l="0" t="0" r="24130" b="34925"/>
+                <wp:wrapNone/>
+                <wp:docPr id="53" name="直線コネクタ 53"/>
+                <wp:cNvGraphicFramePr/>
+                <a:graphic xmlns:a="http://schemas.openxmlformats.org/drawingml/2006/main">
+                  <a:graphicData uri="http://schemas.microsoft.com/office/word/2010/wordprocessingShape">
+                    <wps:wsp>
+                      <wps:cNvCnPr/>
+                      <wps:spPr>
+                        <a:xfrm>
+                          <a:off x="0" y="0"/>
+                          <a:ext cx="985652" cy="3635"/>
+                        </a:xfrm>
+                        <a:prstGeom prst="line">
+                          <a:avLst/>
+                        </a:prstGeom>
+                      </wps:spPr>
+                      <wps:style>
+                        <a:lnRef idx="1">
+                          <a:schemeClr val="dk1"/>
+                        </a:lnRef>
+                        <a:fillRef idx="0">
+                          <a:schemeClr val="dk1"/>
+                        </a:fillRef>
+                        <a:effectRef idx="0">
+                          <a:schemeClr val="dk1"/>
+                        </a:effectRef>
+                        <a:fontRef idx="minor">
+                          <a:schemeClr val="tx1"/>
+                        </a:fontRef>
+                      </wps:style>
+                      <wps:bodyPr/>
+                    </wps:wsp>
+                  </a:graphicData>
+                </a:graphic>
+                <wp14:sizeRelH relativeFrom="margin">
+                  <wp14:pctWidth>0</wp14:pctWidth>
+                </wp14:sizeRelH>
+                <wp14:sizeRelV relativeFrom="margin">
+                  <wp14:pctHeight>0</wp14:pctHeight>
+                </wp14:sizeRelV>
+              </wp:anchor>
+            </w:drawing>
+          </mc:Choice>
+          <mc:Fallback>
+            <w:pict>
+              <v:line w14:anchorId="72F39324" id="直線コネクタ 53" o:spid="_x0000_s1026" style="position:absolute;left:0;text-align:left;z-index:251683840;visibility:visible;mso-wrap-style:square;mso-width-percent:0;mso-height-percent:0;mso-wrap-distance-left:9pt;mso-wrap-distance-top:0;mso-wrap-distance-right:9pt;mso-wrap-distance-bottom:0;mso-position-horizontal:absolute;mso-position-horizontal-relative:text;mso-position-vertical:absolute;mso-position-vertical-relative:text;mso-width-percent:0;mso-height-percent:0;mso-width-relative:margin;mso-height-relative:margin" from="511.1pt,107pt" to="588.7pt,107.3pt" o:gfxdata="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" strokecolor="black [3200]" strokeweight=".5pt">
+                <v:stroke joinstyle="miter"/>
+              </v:line>
+            </w:pict>
+          </mc:Fallback>
+        </mc:AlternateContent>
+      </w:r>
+      <w:r>
+        <w:rPr>
+          <w:noProof/>
+        </w:rPr>
+        <mc:AlternateContent>
+          <mc:Choice Requires="wps">
+            <w:drawing>
+              <wp:anchor distT="0" distB="0" distL="114300" distR="114300" simplePos="0" relativeHeight="251679744" behindDoc="0" locked="0" layoutInCell="1" allowOverlap="1" wp14:anchorId="496D1DEA" wp14:editId="7A216FA6">
+                <wp:simplePos x="0" y="0"/>
+                <wp:positionH relativeFrom="column">
+                  <wp:posOffset>5992232</wp:posOffset>
+                </wp:positionH>
+                <wp:positionV relativeFrom="paragraph">
+                  <wp:posOffset>408626</wp:posOffset>
+                </wp:positionV>
+                <wp:extent cx="748146" cy="855023"/>
+                <wp:effectExtent l="0" t="0" r="13970" b="21590"/>
+                <wp:wrapNone/>
+                <wp:docPr id="48" name="角丸四角形 48"/>
+                <wp:cNvGraphicFramePr/>
+                <a:graphic xmlns:a="http://schemas.openxmlformats.org/drawingml/2006/main">
+                  <a:graphicData uri="http://schemas.microsoft.com/office/word/2010/wordprocessingShape">
+                    <wps:wsp>
+                      <wps:cNvSpPr/>
+                      <wps:spPr>
+                        <a:xfrm>
+                          <a:off x="0" y="0"/>
+                          <a:ext cx="748146" cy="855023"/>
+                        </a:xfrm>
+                        <a:prstGeom prst="roundRect">
+                          <a:avLst/>
+                        </a:prstGeom>
+                      </wps:spPr>
+                      <wps:style>
+                        <a:lnRef idx="2">
+                          <a:schemeClr val="dk1"/>
+                        </a:lnRef>
+                        <a:fillRef idx="1">
+                          <a:schemeClr val="lt1"/>
+                        </a:fillRef>
+                        <a:effectRef idx="0">
+                          <a:schemeClr val="dk1"/>
+                        </a:effectRef>
+                        <a:fontRef idx="minor">
+                          <a:schemeClr val="dk1"/>
+                        </a:fontRef>
+                      </wps:style>
+                      <wps:txbx>
+                        <w:txbxContent>
+                          <w:p>
+                            <w:pPr>
+                              <w:jc w:val="center"/>
+                              <w:rPr>
+                                <w:rFonts w:hint="eastAsia"/>
+                              </w:rPr>
+                            </w:pPr>
+                            <w:r>
+                              <w:rPr>
+                                <w:rFonts w:hint="eastAsia"/>
+                              </w:rPr>
+                              <w:t>請求書</w:t>
+                            </w:r>
+                          </w:p>
+                        </w:txbxContent>
+                      </wps:txbx>
+                      <wps:bodyPr rot="0" spcFirstLastPara="0" vertOverflow="overflow" horzOverflow="overflow" vert="horz" wrap="square" lIns="91440" tIns="45720" rIns="91440" bIns="45720" numCol="1" spcCol="0" rtlCol="0" fromWordArt="0" anchor="ctr" anchorCtr="0" forceAA="0" compatLnSpc="1">
+                        <a:prstTxWarp prst="textNoShape">
+                          <a:avLst/>
+                        </a:prstTxWarp>
+                        <a:noAutofit/>
+                      </wps:bodyPr>
+                    </wps:wsp>
+                  </a:graphicData>
+                </a:graphic>
+              </wp:anchor>
+            </w:drawing>
+          </mc:Choice>
+          <mc:Fallback>
+            <w:pict>
+              <v:roundrect w14:anchorId="496D1DEA" id="角丸四角形 48" o:spid="_x0000_s1028" style="position:absolute;left:0;text-align:left;margin-left:471.85pt;margin-top:32.2pt;width:58.9pt;height:67.3pt;z-index:251679744;visibility:visible;mso-wrap-style:square;mso-wrap-distance-left:9pt;mso-wrap-distance-top:0;mso-wrap-distance-right:9pt;mso-wrap-distance-bottom:0;mso-position-horizontal:absolute;mso-position-horizontal-relative:text;mso-position-vertical:absolute;mso-position-vertical-relative:text;v-text-anchor:middle" arcsize="10923f" o:gfxdata="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" fillcolor="white [3201]" strokecolor="black [3200]" strokeweight="1pt">
+                <v:stroke joinstyle="miter"/>
+                <v:textbox>
+                  <w:txbxContent>
+                    <w:p>
+                      <w:pPr>
+                        <w:jc w:val="center"/>
+                        <w:rPr>
+                          <w:rFonts w:hint="eastAsia"/>
+                        </w:rPr>
+                      </w:pPr>
+                      <w:r>
+                        <w:rPr>
+                          <w:rFonts w:hint="eastAsia"/>
+                        </w:rPr>
+                        <w:t>請求書</w:t>
+                      </w:r>
+                    </w:p>
+                  </w:txbxContent>
+                </v:textbox>
+              </v:roundrect>
+            </w:pict>
+          </mc:Fallback>
+        </mc:AlternateContent>
+      </w:r>
+      <w:r>
+        <w:rPr>
+          <w:noProof/>
+        </w:rPr>
+        <w:drawing>
+          <wp:anchor distT="0" distB="0" distL="114300" distR="114300" simplePos="0" relativeHeight="251681792" behindDoc="1" locked="0" layoutInCell="1" allowOverlap="1" wp14:anchorId="6FC524BE" wp14:editId="791F8D86">
+            <wp:simplePos x="0" y="0"/>
+            <wp:positionH relativeFrom="column">
+              <wp:posOffset>6282047</wp:posOffset>
+            </wp:positionH>
+            <wp:positionV relativeFrom="paragraph">
+              <wp:posOffset>1258454</wp:posOffset>
+            </wp:positionV>
+            <wp:extent cx="238125" cy="190500"/>
+            <wp:effectExtent l="0" t="0" r="9525" b="0"/>
+            <wp:wrapTight wrapText="bothSides">
+              <wp:wrapPolygon edited="0">
+                <wp:start x="6912" y="0"/>
+                <wp:lineTo x="0" y="19440"/>
+                <wp:lineTo x="20736" y="19440"/>
+                <wp:lineTo x="13824" y="0"/>
+                <wp:lineTo x="6912" y="0"/>
+              </wp:wrapPolygon>
+            </wp:wrapTight>
+            <wp:docPr id="52" name="Picture 19"/>
+            <wp:cNvGraphicFramePr>
+              <a:graphicFrameLocks xmlns:a="http://schemas.openxmlformats.org/drawingml/2006/main" noChangeAspect="1"/>
+            </wp:cNvGraphicFramePr>
+            <a:graphic xmlns:a="http://schemas.openxmlformats.org/drawingml/2006/main">
+              <a:graphicData uri="http://schemas.openxmlformats.org/drawingml/2006/picture">
+                <pic:pic xmlns:pic="http://schemas.openxmlformats.org/drawingml/2006/picture">
+                  <pic:nvPicPr>
+                    <pic:cNvPr id="1043" name="Picture 19"/>
+                    <pic:cNvPicPr>
+                      <a:picLocks noChangeAspect="1" noChangeArrowheads="1"/>
+                    </pic:cNvPicPr>
+                  </pic:nvPicPr>
+                  <pic:blipFill>
+                    <a:blip r:embed="rId9" cstate="print">
+                      <a:extLst>
+                        <a:ext uri="{28A0092B-C50C-407E-A947-70E740481C1C}">
+                          <a14:useLocalDpi xmlns:a14="http://schemas.microsoft.com/office/drawing/2010/main" val="0"/>
+                        </a:ext>
+                      </a:extLst>
+                    </a:blip>
+                    <a:srcRect/>
+                    <a:stretch>
+                      <a:fillRect/>
+                    </a:stretch>
+                  </pic:blipFill>
+                  <pic:spPr bwMode="auto">
+                    <a:xfrm>
+                      <a:off x="0" y="0"/>
+                      <a:ext cx="238125" cy="190500"/>
+                    </a:xfrm>
+                    <a:prstGeom prst="rect">
+                      <a:avLst/>
+                    </a:prstGeom>
+                    <a:noFill/>
+                    <a:ln>
+                      <a:noFill/>
+                    </a:ln>
+                    <a:extLst>
+                      <a:ext uri="{909E8E84-426E-40DD-AFC4-6F175D3DCCD1}">
+                        <a14:hiddenFill xmlns:a14="http://schemas.microsoft.com/office/drawing/2010/main">
+                          <a:solidFill>
+                            <a:srgbClr val="FFFFFF"/>
+                          </a:solidFill>
+                        </a14:hiddenFill>
+                      </a:ext>
+                      <a:ext uri="{91240B29-F687-4F45-9708-019B960494DF}">
+                        <a14:hiddenLine xmlns:a14="http://schemas.microsoft.com/office/drawing/2010/main" w="9525">
+                          <a:solidFill>
+                            <a:srgbClr val="000000"/>
+                          </a:solidFill>
+                          <a:miter lim="800000"/>
+                          <a:headEnd/>
+                          <a:tailEnd/>
+                        </a14:hiddenLine>
+                      </a:ext>
+                    </a:extLst>
+                  </pic:spPr>
+                </pic:pic>
+              </a:graphicData>
+            </a:graphic>
+          </wp:anchor>
+        </w:drawing>
+      </w:r>
+      <w:r>
+        <w:rPr>
+          <w:noProof/>
+        </w:rPr>
+        <mc:AlternateContent>
+          <mc:Choice Requires="wps">
+            <w:drawing>
+              <wp:anchor distT="0" distB="0" distL="114300" distR="114300" simplePos="0" relativeHeight="251663360" behindDoc="0" locked="0" layoutInCell="1" allowOverlap="1" wp14:anchorId="4A853B4D" wp14:editId="7440C8EB">
+                <wp:simplePos x="0" y="0"/>
+                <wp:positionH relativeFrom="margin">
+                  <wp:posOffset>5446115</wp:posOffset>
+                </wp:positionH>
+                <wp:positionV relativeFrom="paragraph">
+                  <wp:posOffset>1346916</wp:posOffset>
+                </wp:positionV>
+                <wp:extent cx="890649" cy="1579287"/>
+                <wp:effectExtent l="0" t="0" r="24130" b="20955"/>
                 <wp:wrapNone/>
                 <wp:docPr id="49" name="カギ線コネクタ 49"/>
                 <wp:cNvGraphicFramePr/>
@@ -684,7 +1067,7 @@
                       <wps:spPr>
                         <a:xfrm flipV="1">
                           <a:off x="0" y="0"/>
-                          <a:ext cx="1971675" cy="1971675"/>
+                          <a:ext cx="890649" cy="1579287"/>
                         </a:xfrm>
                         <a:prstGeom prst="bentConnector3">
                           <a:avLst>
@@ -710,20 +1093,749 @@
                     </wps:wsp>
                   </a:graphicData>
                 </a:graphic>
+                <wp14:sizeRelH relativeFrom="margin">
+                  <wp14:pctWidth>0</wp14:pctWidth>
+                </wp14:sizeRelH>
+                <wp14:sizeRelV relativeFrom="margin">
+                  <wp14:pctHeight>0</wp14:pctHeight>
+                </wp14:sizeRelV>
               </wp:anchor>
             </w:drawing>
           </mc:Choice>
           <mc:Fallback>
             <w:pict>
-              <v:shape w14:anchorId="1A82F805" id="カギ線コネクタ 49" o:spid="_x0000_s1026" type="#_x0000_t34" style="position:absolute;left:0;text-align:left;margin-left:152.95pt;margin-top:58.1pt;width:155.25pt;height:155.25pt;flip:y;z-index:251663360;visibility:visible;mso-wrap-style:square;mso-wrap-distance-left:9pt;mso-wrap-distance-top:0;mso-wrap-distance-right:9pt;mso-wrap-distance-bottom:0;mso-position-horizontal:absolute;mso-position-horizontal-relative:text;mso-position-vertical:absolute;mso-position-vertical-relative:text" o:gfxdata="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" adj="11843" strokecolor="black [3200]" strokeweight=".5pt"/>
+              <v:shapetype w14:anchorId="477755E8" id="_x0000_t34" coordsize="21600,21600" o:spt="34" o:oned="t" adj="10800" path="m,l@0,0@0,21600,21600,21600e" filled="f">
+                <v:stroke joinstyle="miter"/>
+                <v:formulas>
+                  <v:f eqn="val #0"/>
+                </v:formulas>
+                <v:path arrowok="t" fillok="f" o:connecttype="none"/>
+                <v:handles>
+                  <v:h position="#0,center"/>
+                </v:handles>
+                <o:lock v:ext="edit" shapetype="t"/>
+              </v:shapetype>
+              <v:shape id="カギ線コネクタ 49" o:spid="_x0000_s1026" type="#_x0000_t34" style="position:absolute;left:0;text-align:left;margin-left:428.85pt;margin-top:106.05pt;width:70.15pt;height:124.35pt;flip:y;z-index:251663360;visibility:visible;mso-wrap-style:square;mso-width-percent:0;mso-height-percent:0;mso-wrap-distance-left:9pt;mso-wrap-distance-top:0;mso-wrap-distance-right:9pt;mso-wrap-distance-bottom:0;mso-position-horizontal:absolute;mso-position-horizontal-relative:margin;mso-position-vertical:absolute;mso-position-vertical-relative:text;mso-width-percent:0;mso-height-percent:0;mso-width-relative:margin;mso-height-relative:margin" o:gfxdata="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" adj="11843" strokecolor="black [3200]" strokeweight=".5pt">
+                <w10:wrap anchorx="margin"/>
+              </v:shape>
+            </w:pict>
+          </mc:Fallback>
+        </mc:AlternateContent>
+      </w:r>
+      <w:r>
+        <w:rPr>
+          <w:noProof/>
+        </w:rPr>
+        <mc:AlternateContent>
+          <mc:Choice Requires="wps">
+            <w:drawing>
+              <wp:anchor distT="0" distB="0" distL="114300" distR="114300" simplePos="0" relativeHeight="251666432" behindDoc="0" locked="0" layoutInCell="1" allowOverlap="1" wp14:anchorId="7468D84D" wp14:editId="753F08C4">
+                <wp:simplePos x="0" y="0"/>
+                <wp:positionH relativeFrom="column">
+                  <wp:posOffset>2714790</wp:posOffset>
+                </wp:positionH>
+                <wp:positionV relativeFrom="paragraph">
+                  <wp:posOffset>2914460</wp:posOffset>
+                </wp:positionV>
+                <wp:extent cx="3099460" cy="11876"/>
+                <wp:effectExtent l="0" t="0" r="24765" b="26670"/>
+                <wp:wrapNone/>
+                <wp:docPr id="43" name="直線コネクタ 43"/>
+                <wp:cNvGraphicFramePr/>
+                <a:graphic xmlns:a="http://schemas.openxmlformats.org/drawingml/2006/main">
+                  <a:graphicData uri="http://schemas.microsoft.com/office/word/2010/wordprocessingShape">
+                    <wps:wsp>
+                      <wps:cNvCnPr/>
+                      <wps:spPr>
+                        <a:xfrm>
+                          <a:off x="0" y="0"/>
+                          <a:ext cx="3099460" cy="11876"/>
+                        </a:xfrm>
+                        <a:prstGeom prst="line">
+                          <a:avLst/>
+                        </a:prstGeom>
+                      </wps:spPr>
+                      <wps:style>
+                        <a:lnRef idx="1">
+                          <a:schemeClr val="dk1"/>
+                        </a:lnRef>
+                        <a:fillRef idx="0">
+                          <a:schemeClr val="dk1"/>
+                        </a:fillRef>
+                        <a:effectRef idx="0">
+                          <a:schemeClr val="dk1"/>
+                        </a:effectRef>
+                        <a:fontRef idx="minor">
+                          <a:schemeClr val="tx1"/>
+                        </a:fontRef>
+                      </wps:style>
+                      <wps:bodyPr/>
+                    </wps:wsp>
+                  </a:graphicData>
+                </a:graphic>
+                <wp14:sizeRelH relativeFrom="margin">
+                  <wp14:pctWidth>0</wp14:pctWidth>
+                </wp14:sizeRelH>
+                <wp14:sizeRelV relativeFrom="margin">
+                  <wp14:pctHeight>0</wp14:pctHeight>
+                </wp14:sizeRelV>
+              </wp:anchor>
+            </w:drawing>
+          </mc:Choice>
+          <mc:Fallback>
+            <w:pict>
+              <v:line w14:anchorId="71F2E454" id="直線コネクタ 43" o:spid="_x0000_s1026" style="position:absolute;left:0;text-align:left;z-index:251666432;visibility:visible;mso-wrap-style:square;mso-width-percent:0;mso-height-percent:0;mso-wrap-distance-left:9pt;mso-wrap-distance-top:0;mso-wrap-distance-right:9pt;mso-wrap-distance-bottom:0;mso-position-horizontal:absolute;mso-position-horizontal-relative:text;mso-position-vertical:absolute;mso-position-vertical-relative:text;mso-width-percent:0;mso-height-percent:0;mso-width-relative:margin;mso-height-relative:margin" from="213.75pt,229.5pt" to="457.8pt,230.45pt" o:gfxdata="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" strokecolor="black [3200]" strokeweight=".5pt">
+                <v:stroke joinstyle="miter"/>
+              </v:line>
+            </w:pict>
+          </mc:Fallback>
+        </mc:AlternateContent>
+      </w:r>
+      <w:r>
+        <w:rPr>
+          <w:noProof/>
+        </w:rPr>
+        <w:drawing>
+          <wp:anchor distT="0" distB="0" distL="114300" distR="114300" simplePos="0" relativeHeight="251678720" behindDoc="1" locked="0" layoutInCell="1" allowOverlap="1" wp14:anchorId="0E403EB8" wp14:editId="51B2C187">
+            <wp:simplePos x="0" y="0"/>
+            <wp:positionH relativeFrom="column">
+              <wp:posOffset>4987636</wp:posOffset>
+            </wp:positionH>
+            <wp:positionV relativeFrom="paragraph">
+              <wp:posOffset>2849748</wp:posOffset>
+            </wp:positionV>
+            <wp:extent cx="142875" cy="142875"/>
+            <wp:effectExtent l="0" t="0" r="9525" b="9525"/>
+            <wp:wrapTight wrapText="bothSides">
+              <wp:wrapPolygon edited="0">
+                <wp:start x="0" y="0"/>
+                <wp:lineTo x="0" y="20160"/>
+                <wp:lineTo x="20160" y="20160"/>
+                <wp:lineTo x="20160" y="0"/>
+                <wp:lineTo x="0" y="0"/>
+              </wp:wrapPolygon>
+            </wp:wrapTight>
+            <wp:docPr id="1035" name="Picture 5"/>
+            <wp:cNvGraphicFramePr>
+              <a:graphicFrameLocks xmlns:a="http://schemas.openxmlformats.org/drawingml/2006/main" noChangeAspect="1"/>
+            </wp:cNvGraphicFramePr>
+            <a:graphic xmlns:a="http://schemas.openxmlformats.org/drawingml/2006/main">
+              <a:graphicData uri="http://schemas.openxmlformats.org/drawingml/2006/picture">
+                <pic:pic xmlns:pic="http://schemas.openxmlformats.org/drawingml/2006/picture">
+                  <pic:nvPicPr>
+                    <pic:cNvPr id="1029" name="Picture 5"/>
+                    <pic:cNvPicPr>
+                      <a:picLocks noChangeAspect="1" noChangeArrowheads="1"/>
+                    </pic:cNvPicPr>
+                  </pic:nvPicPr>
+                  <pic:blipFill>
+                    <a:blip r:embed="rId10" cstate="print">
+                      <a:extLst>
+                        <a:ext uri="{28A0092B-C50C-407E-A947-70E740481C1C}">
+                          <a14:useLocalDpi xmlns:a14="http://schemas.microsoft.com/office/drawing/2010/main" val="0"/>
+                        </a:ext>
+                      </a:extLst>
+                    </a:blip>
+                    <a:srcRect/>
+                    <a:stretch>
+                      <a:fillRect/>
+                    </a:stretch>
+                  </pic:blipFill>
+                  <pic:spPr bwMode="auto">
+                    <a:xfrm>
+                      <a:off x="0" y="0"/>
+                      <a:ext cx="142875" cy="142875"/>
+                    </a:xfrm>
+                    <a:prstGeom prst="rect">
+                      <a:avLst/>
+                    </a:prstGeom>
+                    <a:noFill/>
+                    <a:ln>
+                      <a:noFill/>
+                    </a:ln>
+                    <a:extLst/>
+                  </pic:spPr>
+                </pic:pic>
+              </a:graphicData>
+            </a:graphic>
+            <wp14:sizeRelH relativeFrom="margin">
+              <wp14:pctWidth>0</wp14:pctWidth>
+            </wp14:sizeRelH>
+            <wp14:sizeRelV relativeFrom="margin">
+              <wp14:pctHeight>0</wp14:pctHeight>
+            </wp14:sizeRelV>
+          </wp:anchor>
+        </w:drawing>
+      </w:r>
+      <w:r>
+        <w:rPr>
+          <w:noProof/>
+        </w:rPr>
+        <mc:AlternateContent>
+          <mc:Choice Requires="wps">
+            <w:drawing>
+              <wp:anchor distT="0" distB="0" distL="114300" distR="114300" simplePos="0" relativeHeight="251676672" behindDoc="0" locked="0" layoutInCell="1" allowOverlap="1" wp14:anchorId="51B74A15" wp14:editId="7FA1F2FF">
+                <wp:simplePos x="0" y="0"/>
+                <wp:positionH relativeFrom="column">
+                  <wp:posOffset>3669030</wp:posOffset>
+                </wp:positionH>
+                <wp:positionV relativeFrom="paragraph">
+                  <wp:posOffset>1958406</wp:posOffset>
+                </wp:positionV>
+                <wp:extent cx="681486" cy="836738"/>
+                <wp:effectExtent l="0" t="0" r="23495" b="20955"/>
+                <wp:wrapNone/>
+                <wp:docPr id="1033" name="正方形/長方形 1033"/>
+                <wp:cNvGraphicFramePr/>
+                <a:graphic xmlns:a="http://schemas.openxmlformats.org/drawingml/2006/main">
+                  <a:graphicData uri="http://schemas.microsoft.com/office/word/2010/wordprocessingShape">
+                    <wps:wsp>
+                      <wps:cNvSpPr/>
+                      <wps:spPr>
+                        <a:xfrm>
+                          <a:off x="0" y="0"/>
+                          <a:ext cx="681486" cy="836738"/>
+                        </a:xfrm>
+                        <a:prstGeom prst="rect">
+                          <a:avLst/>
+                        </a:prstGeom>
+                      </wps:spPr>
+                      <wps:style>
+                        <a:lnRef idx="2">
+                          <a:schemeClr val="dk1"/>
+                        </a:lnRef>
+                        <a:fillRef idx="1">
+                          <a:schemeClr val="lt1"/>
+                        </a:fillRef>
+                        <a:effectRef idx="0">
+                          <a:schemeClr val="dk1"/>
+                        </a:effectRef>
+                        <a:fontRef idx="minor">
+                          <a:schemeClr val="dk1"/>
+                        </a:fontRef>
+                      </wps:style>
+                      <wps:txbx>
+                        <w:txbxContent>
+                          <w:p>
+                            <w:pPr>
+                              <w:jc w:val="center"/>
+                            </w:pPr>
+                            <w:r>
+                              <w:rPr>
+                                <w:rFonts w:hint="eastAsia"/>
+                              </w:rPr>
+                              <w:t>請求書</w:t>
+                            </w:r>
+                          </w:p>
+                        </w:txbxContent>
+                      </wps:txbx>
+                      <wps:bodyPr rot="0" spcFirstLastPara="0" vertOverflow="overflow" horzOverflow="overflow" vert="horz" wrap="square" lIns="91440" tIns="45720" rIns="91440" bIns="45720" numCol="1" spcCol="0" rtlCol="0" fromWordArt="0" anchor="ctr" anchorCtr="0" forceAA="0" compatLnSpc="1">
+                        <a:prstTxWarp prst="textNoShape">
+                          <a:avLst/>
+                        </a:prstTxWarp>
+                        <a:noAutofit/>
+                      </wps:bodyPr>
+                    </wps:wsp>
+                  </a:graphicData>
+                </a:graphic>
+                <wp14:sizeRelV relativeFrom="margin">
+                  <wp14:pctHeight>0</wp14:pctHeight>
+                </wp14:sizeRelV>
+              </wp:anchor>
+            </w:drawing>
+          </mc:Choice>
+          <mc:Fallback>
+            <w:pict>
+              <v:rect w14:anchorId="51B74A15" id="正方形/長方形 1033" o:spid="_x0000_s1029" style="position:absolute;left:0;text-align:left;margin-left:288.9pt;margin-top:154.2pt;width:53.65pt;height:65.9pt;z-index:251676672;visibility:visible;mso-wrap-style:square;mso-height-percent:0;mso-wrap-distance-left:9pt;mso-wrap-distance-top:0;mso-wrap-distance-right:9pt;mso-wrap-distance-bottom:0;mso-position-horizontal:absolute;mso-position-horizontal-relative:text;mso-position-vertical:absolute;mso-position-vertical-relative:text;mso-height-percent:0;mso-height-relative:margin;v-text-anchor:middle" o:gfxdata="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" fillcolor="white [3201]" strokecolor="black [3200]" strokeweight="1pt">
+                <v:textbox>
+                  <w:txbxContent>
+                    <w:p>
+                      <w:pPr>
+                        <w:jc w:val="center"/>
+                      </w:pPr>
+                      <w:r>
+                        <w:rPr>
+                          <w:rFonts w:hint="eastAsia"/>
+                        </w:rPr>
+                        <w:t>請求書</w:t>
+                      </w:r>
+                    </w:p>
+                  </w:txbxContent>
+                </v:textbox>
+              </v:rect>
+            </w:pict>
+          </mc:Fallback>
+        </mc:AlternateContent>
+      </w:r>
+      <w:r>
+        <w:drawing>
+          <wp:anchor distT="0" distB="0" distL="114300" distR="114300" simplePos="0" relativeHeight="251674624" behindDoc="0" locked="0" layoutInCell="1" allowOverlap="1" wp14:anchorId="02F42C02" wp14:editId="6C48F681">
+            <wp:simplePos x="0" y="0"/>
+            <wp:positionH relativeFrom="column">
+              <wp:posOffset>3752215</wp:posOffset>
+            </wp:positionH>
+            <wp:positionV relativeFrom="paragraph">
+              <wp:posOffset>2778125</wp:posOffset>
+            </wp:positionV>
+            <wp:extent cx="247650" cy="257175"/>
+            <wp:effectExtent l="0" t="0" r="0" b="9525"/>
+            <wp:wrapNone/>
+            <wp:docPr id="1029" name="Picture 1"/>
+            <wp:cNvGraphicFramePr>
+              <a:graphicFrameLocks xmlns:a="http://schemas.openxmlformats.org/drawingml/2006/main" noChangeAspect="1"/>
+            </wp:cNvGraphicFramePr>
+            <a:graphic xmlns:a="http://schemas.openxmlformats.org/drawingml/2006/main">
+              <a:graphicData uri="http://schemas.openxmlformats.org/drawingml/2006/picture">
+                <pic:pic xmlns:pic="http://schemas.openxmlformats.org/drawingml/2006/picture">
+                  <pic:nvPicPr>
+                    <pic:cNvPr id="1025" name="Picture 1"/>
+                    <pic:cNvPicPr>
+                      <a:picLocks noChangeAspect="1" noChangeArrowheads="1"/>
+                    </pic:cNvPicPr>
+                  </pic:nvPicPr>
+                  <pic:blipFill>
+                    <a:blip r:embed="rId11" cstate="print">
+                      <a:extLst>
+                        <a:ext uri="{28A0092B-C50C-407E-A947-70E740481C1C}">
+                          <a14:useLocalDpi xmlns:a14="http://schemas.microsoft.com/office/drawing/2010/main" val="0"/>
+                        </a:ext>
+                      </a:extLst>
+                    </a:blip>
+                    <a:srcRect/>
+                    <a:stretch>
+                      <a:fillRect/>
+                    </a:stretch>
+                  </pic:blipFill>
+                  <pic:spPr bwMode="auto">
+                    <a:xfrm>
+                      <a:off x="0" y="0"/>
+                      <a:ext cx="247650" cy="257175"/>
+                    </a:xfrm>
+                    <a:prstGeom prst="rect">
+                      <a:avLst/>
+                    </a:prstGeom>
+                    <a:noFill/>
+                    <a:ln>
+                      <a:noFill/>
+                    </a:ln>
+                    <a:extLst>
+                      <a:ext uri="{909E8E84-426E-40DD-AFC4-6F175D3DCCD1}">
+                        <a14:hiddenFill xmlns:a14="http://schemas.microsoft.com/office/drawing/2010/main">
+                          <a:solidFill>
+                            <a:srgbClr val="FFFFFF"/>
+                          </a:solidFill>
+                        </a14:hiddenFill>
+                      </a:ext>
+                      <a:ext uri="{91240B29-F687-4F45-9708-019B960494DF}">
+                        <a14:hiddenLine xmlns:a14="http://schemas.microsoft.com/office/drawing/2010/main" w="9525">
+                          <a:solidFill>
+                            <a:srgbClr val="000000"/>
+                          </a:solidFill>
+                          <a:miter lim="800000"/>
+                          <a:headEnd/>
+                          <a:tailEnd/>
+                        </a14:hiddenLine>
+                      </a:ext>
+                    </a:extLst>
+                  </pic:spPr>
+                </pic:pic>
+              </a:graphicData>
+            </a:graphic>
+          </wp:anchor>
+        </w:drawing>
+      </w:r>
+      <w:r>
+        <w:drawing>
+          <wp:anchor distT="0" distB="0" distL="114300" distR="114300" simplePos="0" relativeHeight="251673600" behindDoc="0" locked="0" layoutInCell="1" allowOverlap="1" wp14:anchorId="4625B265" wp14:editId="2F399D17">
+            <wp:simplePos x="0" y="0"/>
+            <wp:positionH relativeFrom="column">
+              <wp:posOffset>4000253</wp:posOffset>
+            </wp:positionH>
+            <wp:positionV relativeFrom="paragraph">
+              <wp:posOffset>2789621</wp:posOffset>
+            </wp:positionV>
+            <wp:extent cx="247650" cy="257175"/>
+            <wp:effectExtent l="0" t="0" r="0" b="9525"/>
+            <wp:wrapNone/>
+            <wp:docPr id="1030" name="Picture 2"/>
+            <wp:cNvGraphicFramePr>
+              <a:graphicFrameLocks xmlns:a="http://schemas.openxmlformats.org/drawingml/2006/main" noChangeAspect="1"/>
+            </wp:cNvGraphicFramePr>
+            <a:graphic xmlns:a="http://schemas.openxmlformats.org/drawingml/2006/main">
+              <a:graphicData uri="http://schemas.openxmlformats.org/drawingml/2006/picture">
+                <pic:pic xmlns:pic="http://schemas.openxmlformats.org/drawingml/2006/picture">
+                  <pic:nvPicPr>
+                    <pic:cNvPr id="1026" name="Picture 2"/>
+                    <pic:cNvPicPr>
+                      <a:picLocks noChangeAspect="1" noChangeArrowheads="1"/>
+                    </pic:cNvPicPr>
+                  </pic:nvPicPr>
+                  <pic:blipFill>
+                    <a:blip r:embed="rId12" cstate="print">
+                      <a:extLst>
+                        <a:ext uri="{28A0092B-C50C-407E-A947-70E740481C1C}">
+                          <a14:useLocalDpi xmlns:a14="http://schemas.microsoft.com/office/drawing/2010/main" val="0"/>
+                        </a:ext>
+                      </a:extLst>
+                    </a:blip>
+                    <a:srcRect/>
+                    <a:stretch>
+                      <a:fillRect/>
+                    </a:stretch>
+                  </pic:blipFill>
+                  <pic:spPr bwMode="auto">
+                    <a:xfrm>
+                      <a:off x="0" y="0"/>
+                      <a:ext cx="247650" cy="257175"/>
+                    </a:xfrm>
+                    <a:prstGeom prst="rect">
+                      <a:avLst/>
+                    </a:prstGeom>
+                    <a:noFill/>
+                    <a:ln>
+                      <a:noFill/>
+                    </a:ln>
+                    <a:extLst>
+                      <a:ext uri="{909E8E84-426E-40DD-AFC4-6F175D3DCCD1}">
+                        <a14:hiddenFill xmlns:a14="http://schemas.microsoft.com/office/drawing/2010/main">
+                          <a:solidFill>
+                            <a:srgbClr val="FFFFFF"/>
+                          </a:solidFill>
+                        </a14:hiddenFill>
+                      </a:ext>
+                      <a:ext uri="{91240B29-F687-4F45-9708-019B960494DF}">
+                        <a14:hiddenLine xmlns:a14="http://schemas.microsoft.com/office/drawing/2010/main" w="9525">
+                          <a:solidFill>
+                            <a:srgbClr val="000000"/>
+                          </a:solidFill>
+                          <a:miter lim="800000"/>
+                          <a:headEnd/>
+                          <a:tailEnd/>
+                        </a14:hiddenLine>
+                      </a:ext>
+                    </a:extLst>
+                  </pic:spPr>
+                </pic:pic>
+              </a:graphicData>
+            </a:graphic>
+          </wp:anchor>
+        </w:drawing>
+      </w:r>
+      <w:r>
+        <w:rPr>
+          <w:noProof/>
+        </w:rPr>
+        <w:drawing>
+          <wp:anchor distT="0" distB="0" distL="114300" distR="114300" simplePos="0" relativeHeight="251661312" behindDoc="1" locked="0" layoutInCell="1" allowOverlap="1" wp14:anchorId="504C515F" wp14:editId="1ADA976F">
+            <wp:simplePos x="0" y="0"/>
+            <wp:positionH relativeFrom="column">
+              <wp:posOffset>2456831</wp:posOffset>
+            </wp:positionH>
+            <wp:positionV relativeFrom="paragraph">
+              <wp:posOffset>2800399</wp:posOffset>
+            </wp:positionV>
+            <wp:extent cx="247650" cy="257175"/>
+            <wp:effectExtent l="0" t="0" r="0" b="9525"/>
+            <wp:wrapTight wrapText="bothSides">
+              <wp:wrapPolygon edited="0">
+                <wp:start x="4985" y="0"/>
+                <wp:lineTo x="0" y="4800"/>
+                <wp:lineTo x="0" y="16000"/>
+                <wp:lineTo x="1662" y="20800"/>
+                <wp:lineTo x="18277" y="20800"/>
+                <wp:lineTo x="19938" y="17600"/>
+                <wp:lineTo x="19938" y="3200"/>
+                <wp:lineTo x="16615" y="0"/>
+                <wp:lineTo x="4985" y="0"/>
+              </wp:wrapPolygon>
+            </wp:wrapTight>
+            <wp:docPr id="1032" name="Picture 8"/>
+            <wp:cNvGraphicFramePr>
+              <a:graphicFrameLocks xmlns:a="http://schemas.openxmlformats.org/drawingml/2006/main" noChangeAspect="1"/>
+            </wp:cNvGraphicFramePr>
+            <a:graphic xmlns:a="http://schemas.openxmlformats.org/drawingml/2006/main">
+              <a:graphicData uri="http://schemas.openxmlformats.org/drawingml/2006/picture">
+                <pic:pic xmlns:pic="http://schemas.openxmlformats.org/drawingml/2006/picture">
+                  <pic:nvPicPr>
+                    <pic:cNvPr id="1032" name="Picture 8"/>
+                    <pic:cNvPicPr>
+                      <a:picLocks noChangeAspect="1" noChangeArrowheads="1"/>
+                    </pic:cNvPicPr>
+                  </pic:nvPicPr>
+                  <pic:blipFill>
+                    <a:blip r:embed="rId13" cstate="print">
+                      <a:extLst>
+                        <a:ext uri="{28A0092B-C50C-407E-A947-70E740481C1C}">
+                          <a14:useLocalDpi xmlns:a14="http://schemas.microsoft.com/office/drawing/2010/main" val="0"/>
+                        </a:ext>
+                      </a:extLst>
+                    </a:blip>
+                    <a:srcRect/>
+                    <a:stretch>
+                      <a:fillRect/>
+                    </a:stretch>
+                  </pic:blipFill>
+                  <pic:spPr bwMode="auto">
+                    <a:xfrm>
+                      <a:off x="0" y="0"/>
+                      <a:ext cx="247650" cy="257175"/>
+                    </a:xfrm>
+                    <a:prstGeom prst="rect">
+                      <a:avLst/>
+                    </a:prstGeom>
+                    <a:noFill/>
+                    <a:ln>
+                      <a:noFill/>
+                    </a:ln>
+                    <a:extLst>
+                      <a:ext uri="{909E8E84-426E-40DD-AFC4-6F175D3DCCD1}">
+                        <a14:hiddenFill xmlns:a14="http://schemas.microsoft.com/office/drawing/2010/main">
+                          <a:solidFill>
+                            <a:srgbClr val="FFFFFF"/>
+                          </a:solidFill>
+                        </a14:hiddenFill>
+                      </a:ext>
+                      <a:ext uri="{91240B29-F687-4F45-9708-019B960494DF}">
+                        <a14:hiddenLine xmlns:a14="http://schemas.microsoft.com/office/drawing/2010/main" w="9525">
+                          <a:solidFill>
+                            <a:srgbClr val="000000"/>
+                          </a:solidFill>
+                          <a:miter lim="800000"/>
+                          <a:headEnd/>
+                          <a:tailEnd/>
+                        </a14:hiddenLine>
+                      </a:ext>
+                    </a:extLst>
+                  </pic:spPr>
+                </pic:pic>
+              </a:graphicData>
+            </a:graphic>
+          </wp:anchor>
+        </w:drawing>
+      </w:r>
+      <w:r>
+        <w:rPr>
+          <w:noProof/>
+        </w:rPr>
+        <w:drawing>
+          <wp:anchor distT="0" distB="0" distL="114300" distR="114300" simplePos="0" relativeHeight="251668480" behindDoc="1" locked="0" layoutInCell="1" allowOverlap="1" wp14:anchorId="44D15910" wp14:editId="2E529554">
+            <wp:simplePos x="0" y="0"/>
+            <wp:positionH relativeFrom="column">
+              <wp:posOffset>1372870</wp:posOffset>
+            </wp:positionH>
+            <wp:positionV relativeFrom="paragraph">
+              <wp:posOffset>2961071</wp:posOffset>
+            </wp:positionV>
+            <wp:extent cx="238125" cy="190500"/>
+            <wp:effectExtent l="0" t="0" r="9525" b="0"/>
+            <wp:wrapTight wrapText="bothSides">
+              <wp:wrapPolygon edited="0">
+                <wp:start x="6912" y="0"/>
+                <wp:lineTo x="0" y="19440"/>
+                <wp:lineTo x="20736" y="19440"/>
+                <wp:lineTo x="13824" y="0"/>
+                <wp:lineTo x="6912" y="0"/>
+              </wp:wrapPolygon>
+            </wp:wrapTight>
+            <wp:docPr id="1043" name="Picture 19"/>
+            <wp:cNvGraphicFramePr>
+              <a:graphicFrameLocks xmlns:a="http://schemas.openxmlformats.org/drawingml/2006/main" noChangeAspect="1"/>
+            </wp:cNvGraphicFramePr>
+            <a:graphic xmlns:a="http://schemas.openxmlformats.org/drawingml/2006/main">
+              <a:graphicData uri="http://schemas.openxmlformats.org/drawingml/2006/picture">
+                <pic:pic xmlns:pic="http://schemas.openxmlformats.org/drawingml/2006/picture">
+                  <pic:nvPicPr>
+                    <pic:cNvPr id="1043" name="Picture 19"/>
+                    <pic:cNvPicPr>
+                      <a:picLocks noChangeAspect="1" noChangeArrowheads="1"/>
+                    </pic:cNvPicPr>
+                  </pic:nvPicPr>
+                  <pic:blipFill>
+                    <a:blip r:embed="rId9" cstate="print">
+                      <a:extLst>
+                        <a:ext uri="{28A0092B-C50C-407E-A947-70E740481C1C}">
+                          <a14:useLocalDpi xmlns:a14="http://schemas.microsoft.com/office/drawing/2010/main" val="0"/>
+                        </a:ext>
+                      </a:extLst>
+                    </a:blip>
+                    <a:srcRect/>
+                    <a:stretch>
+                      <a:fillRect/>
+                    </a:stretch>
+                  </pic:blipFill>
+                  <pic:spPr bwMode="auto">
+                    <a:xfrm>
+                      <a:off x="0" y="0"/>
+                      <a:ext cx="238125" cy="190500"/>
+                    </a:xfrm>
+                    <a:prstGeom prst="rect">
+                      <a:avLst/>
+                    </a:prstGeom>
+                    <a:noFill/>
+                    <a:ln>
+                      <a:noFill/>
+                    </a:ln>
+                    <a:extLst>
+                      <a:ext uri="{909E8E84-426E-40DD-AFC4-6F175D3DCCD1}">
+                        <a14:hiddenFill xmlns:a14="http://schemas.microsoft.com/office/drawing/2010/main">
+                          <a:solidFill>
+                            <a:srgbClr val="FFFFFF"/>
+                          </a:solidFill>
+                        </a14:hiddenFill>
+                      </a:ext>
+                      <a:ext uri="{91240B29-F687-4F45-9708-019B960494DF}">
+                        <a14:hiddenLine xmlns:a14="http://schemas.microsoft.com/office/drawing/2010/main" w="9525">
+                          <a:solidFill>
+                            <a:srgbClr val="000000"/>
+                          </a:solidFill>
+                          <a:miter lim="800000"/>
+                          <a:headEnd/>
+                          <a:tailEnd/>
+                        </a14:hiddenLine>
+                      </a:ext>
+                    </a:extLst>
+                  </pic:spPr>
+                </pic:pic>
+              </a:graphicData>
+            </a:graphic>
+          </wp:anchor>
+        </w:drawing>
+      </w:r>
+      <w:r>
+        <w:rPr>
+          <w:noProof/>
+        </w:rPr>
+        <mc:AlternateContent>
+          <mc:Choice Requires="wps">
+            <w:drawing>
+              <wp:anchor distT="0" distB="0" distL="114300" distR="114300" simplePos="0" relativeHeight="251667456" behindDoc="0" locked="0" layoutInCell="1" allowOverlap="1" wp14:anchorId="31377B2D" wp14:editId="387D4803">
+                <wp:simplePos x="0" y="0"/>
+                <wp:positionH relativeFrom="column">
+                  <wp:posOffset>1052244</wp:posOffset>
+                </wp:positionH>
+                <wp:positionV relativeFrom="paragraph">
+                  <wp:posOffset>1952559</wp:posOffset>
+                </wp:positionV>
+                <wp:extent cx="831273" cy="997074"/>
+                <wp:effectExtent l="0" t="0" r="26035" b="12700"/>
+                <wp:wrapNone/>
+                <wp:docPr id="44" name="正方形/長方形 44"/>
+                <wp:cNvGraphicFramePr/>
+                <a:graphic xmlns:a="http://schemas.openxmlformats.org/drawingml/2006/main">
+                  <a:graphicData uri="http://schemas.microsoft.com/office/word/2010/wordprocessingShape">
+                    <wps:wsp>
+                      <wps:cNvSpPr/>
+                      <wps:spPr>
+                        <a:xfrm>
+                          <a:off x="0" y="0"/>
+                          <a:ext cx="831273" cy="997074"/>
+                        </a:xfrm>
+                        <a:prstGeom prst="rect">
+                          <a:avLst/>
+                        </a:prstGeom>
+                      </wps:spPr>
+                      <wps:style>
+                        <a:lnRef idx="2">
+                          <a:schemeClr val="dk1"/>
+                        </a:lnRef>
+                        <a:fillRef idx="1">
+                          <a:schemeClr val="lt1"/>
+                        </a:fillRef>
+                        <a:effectRef idx="0">
+                          <a:schemeClr val="dk1"/>
+                        </a:effectRef>
+                        <a:fontRef idx="minor">
+                          <a:schemeClr val="dk1"/>
+                        </a:fontRef>
+                      </wps:style>
+                      <wps:txbx>
+                        <w:txbxContent>
+                          <w:p>
+                            <w:pPr>
+                              <w:jc w:val="center"/>
+                            </w:pPr>
+                            <w:r>
+                              <w:rPr>
+                                <w:rFonts w:hint="eastAsia"/>
+                              </w:rPr>
+                              <w:t>売上げ</w:t>
+                            </w:r>
+                          </w:p>
+                          <w:p>
+                            <w:pPr>
+                              <w:jc w:val="center"/>
+                              <w:rPr>
+                                <w:rFonts w:hint="eastAsia"/>
+                              </w:rPr>
+                            </w:pPr>
+                            <w:r>
+                              <w:rPr>
+                                <w:rFonts w:hint="eastAsia"/>
+                              </w:rPr>
+                              <w:t>台帳</w:t>
+                            </w:r>
+                          </w:p>
+                        </w:txbxContent>
+                      </wps:txbx>
+                      <wps:bodyPr rot="0" spcFirstLastPara="0" vertOverflow="overflow" horzOverflow="overflow" vert="horz" wrap="square" lIns="91440" tIns="45720" rIns="91440" bIns="45720" numCol="1" spcCol="0" rtlCol="0" fromWordArt="0" anchor="ctr" anchorCtr="0" forceAA="0" compatLnSpc="1">
+                        <a:prstTxWarp prst="textNoShape">
+                          <a:avLst/>
+                        </a:prstTxWarp>
+                        <a:noAutofit/>
+                      </wps:bodyPr>
+                    </wps:wsp>
+                  </a:graphicData>
+                </a:graphic>
+                <wp14:sizeRelH relativeFrom="margin">
+                  <wp14:pctWidth>0</wp14:pctWidth>
+                </wp14:sizeRelH>
+                <wp14:sizeRelV relativeFrom="margin">
+                  <wp14:pctHeight>0</wp14:pctHeight>
+                </wp14:sizeRelV>
+              </wp:anchor>
+            </w:drawing>
+          </mc:Choice>
+          <mc:Fallback>
+            <w:pict>
+              <v:rect w14:anchorId="31377B2D" id="正方形/長方形 44" o:spid="_x0000_s1030" style="position:absolute;left:0;text-align:left;margin-left:82.85pt;margin-top:153.75pt;width:65.45pt;height:78.5pt;z-index:251667456;visibility:visible;mso-wrap-style:square;mso-width-percent:0;mso-height-percent:0;mso-wrap-distance-left:9pt;mso-wrap-distance-top:0;mso-wrap-distance-right:9pt;mso-wrap-distance-bottom:0;mso-position-horizontal:absolute;mso-position-horizontal-relative:text;mso-position-vertical:absolute;mso-position-vertical-relative:text;mso-width-percent:0;mso-height-percent:0;mso-width-relative:margin;mso-height-relative:margin;v-text-anchor:middle" o:gfxdata="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" fillcolor="white [3201]" strokecolor="black [3200]" strokeweight="1pt">
+                <v:textbox>
+                  <w:txbxContent>
+                    <w:p>
+                      <w:pPr>
+                        <w:jc w:val="center"/>
+                      </w:pPr>
+                      <w:r>
+                        <w:rPr>
+                          <w:rFonts w:hint="eastAsia"/>
+                        </w:rPr>
+                        <w:t>売上げ</w:t>
+                      </w:r>
+                    </w:p>
+                    <w:p>
+                      <w:pPr>
+                        <w:jc w:val="center"/>
+                        <w:rPr>
+                          <w:rFonts w:hint="eastAsia"/>
+                        </w:rPr>
+                      </w:pPr>
+                      <w:r>
+                        <w:rPr>
+                          <w:rFonts w:hint="eastAsia"/>
+                        </w:rPr>
+                        <w:t>台帳</w:t>
+                      </w:r>
+                    </w:p>
+                  </w:txbxContent>
+                </v:textbox>
+              </v:rect>
             </w:pict>
           </mc:Fallback>
         </mc:AlternateContent>
       </w:r>
     </w:p>
     <w:sectPr>
-      <w:headerReference w:type="default" r:id="rId9"/>
-      <w:footerReference w:type="default" r:id="rId10"/>
+      <w:headerReference w:type="default" r:id="rId14"/>
+      <w:footerReference w:type="default" r:id="rId15"/>
       <w:pgSz w:w="16838" w:h="11906" w:orient="landscape" w:code="9"/>
       <w:pgMar w:top="2336" w:right="818" w:bottom="876" w:left="905" w:header="570" w:footer="495" w:gutter="0"/>
       <w:pgBorders>
@@ -934,15 +2046,15 @@
         </mc:Choice>
         <mc:Fallback>
           <w:pict>
-            <v:group id="Group 69" o:spid="_x0000_s1065" style="position:absolute;left:0;text-align:left;margin-left:9.05pt;margin-top:-164.15pt;width:742pt;height:132pt;z-index:251659776" coordorigin="1104,2845" coordsize="14736,2125" o:gfxdata="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">
-              <v:rect id="Rectangle 70" o:spid="_x0000_s1066" style="position:absolute;left:1106;top:2845;width:14734;height:2125;visibility:visible;mso-wrap-style:square;v-text-anchor:top" o:gfxdata="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" filled="f">
+            <v:group id="Group 69" o:spid="_x0000_s1069" style="position:absolute;left:0;text-align:left;margin-left:9.05pt;margin-top:-164.15pt;width:742pt;height:132pt;z-index:251659776" coordorigin="1104,2845" coordsize="14736,2125" o:gfxdata="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">
+              <v:rect id="Rectangle 70" o:spid="_x0000_s1070" style="position:absolute;left:1106;top:2845;width:14734;height:2125;visibility:visible;mso-wrap-style:square;v-text-anchor:top" o:gfxdata="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" filled="f">
                 <v:textbox inset="0,.7pt,0,.7pt"/>
               </v:rect>
               <v:shapetype id="_x0000_t202" coordsize="21600,21600" o:spt="202" path="m,l,21600r21600,l21600,xe">
                 <v:stroke joinstyle="miter"/>
                 <v:path gradientshapeok="t" o:connecttype="rect"/>
               </v:shapetype>
-              <v:shape id="Text Box 71" o:spid="_x0000_s1067" type="#_x0000_t202" style="position:absolute;left:1104;top:2845;width:597;height:2125;visibility:visible;mso-wrap-style:square;v-text-anchor:top" o:gfxdata="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" filled="f">
+              <v:shape id="Text Box 71" o:spid="_x0000_s1071" type="#_x0000_t202" style="position:absolute;left:1104;top:2845;width:597;height:2125;visibility:visible;mso-wrap-style:square;v-text-anchor:top" o:gfxdata="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" filled="f">
                 <v:textbox style="layout-flow:vertical-ideographic" inset="0,0,2mm,0">
                   <w:txbxContent>
                     <w:p>
@@ -959,8 +2071,6 @@
                         </w:rPr>
                         <w:t>営業担当者</w:t>
                       </w:r>
-                      <w:bookmarkStart w:id="1" w:name="_GoBack"/>
-                      <w:bookmarkEnd w:id="1"/>
                     </w:p>
                   </w:txbxContent>
                 </v:textbox>
@@ -1059,7 +2169,7 @@
         </mc:Choice>
         <mc:Fallback>
           <w:pict>
-            <v:shape id="Text Box 54" o:spid="_x0000_s1068" type="#_x0000_t202" style="position:absolute;left:0;text-align:left;margin-left:-1.4pt;margin-top:-2.05pt;width:287.2pt;height:15.8pt;z-index:251656704;visibility:visible;mso-wrap-style:square;mso-width-percent:0;mso-height-percent:0;mso-wrap-distance-left:9pt;mso-wrap-distance-top:0;mso-wrap-distance-right:9pt;mso-wrap-distance-bottom:0;mso-position-horizontal:absolute;mso-position-horizontal-relative:text;mso-position-vertical:absolute;mso-position-vertical-relative:text;mso-width-percent:0;mso-height-percent:0;mso-width-relative:page;mso-height-relative:page;v-text-anchor:top" o:gfxdata="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" filled="f" fillcolor="#c9f" stroked="f">
+            <v:shape id="Text Box 54" o:spid="_x0000_s1072" type="#_x0000_t202" style="position:absolute;left:0;text-align:left;margin-left:-1.4pt;margin-top:-2.05pt;width:287.2pt;height:15.8pt;z-index:251656704;visibility:visible;mso-wrap-style:square;mso-width-percent:0;mso-height-percent:0;mso-wrap-distance-left:9pt;mso-wrap-distance-top:0;mso-wrap-distance-right:9pt;mso-wrap-distance-bottom:0;mso-position-horizontal:absolute;mso-position-horizontal-relative:text;mso-position-vertical:absolute;mso-position-vertical-relative:text;mso-width-percent:0;mso-height-percent:0;mso-width-relative:page;mso-height-relative:page;v-text-anchor:top" o:gfxdata="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" filled="f" fillcolor="#c9f" stroked="f">
               <v:textbox inset="0,0,0,0">
                 <w:txbxContent>
                   <w:p/>
@@ -1281,15 +2391,15 @@
         </mc:Choice>
         <mc:Fallback>
           <w:pict>
-            <v:group id="Group 59" o:spid="_x0000_s1027" style="position:absolute;left:0;text-align:left;margin-left:9.15pt;margin-top:100.3pt;width:742pt;height:132pt;z-index:251657728" coordorigin="1104,2845" coordsize="14736,2125" o:gfxdata="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">
-              <v:rect id="Rectangle 57" o:spid="_x0000_s1028" style="position:absolute;left:1106;top:2845;width:14734;height:2125;visibility:visible;mso-wrap-style:square;v-text-anchor:top" o:gfxdata="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" filled="f">
+            <v:group id="Group 59" o:spid="_x0000_s1031" style="position:absolute;left:0;text-align:left;margin-left:9.15pt;margin-top:100.3pt;width:742pt;height:132pt;z-index:251657728" coordorigin="1104,2845" coordsize="14736,2125" o:gfxdata="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">
+              <v:rect id="Rectangle 57" o:spid="_x0000_s1032" style="position:absolute;left:1106;top:2845;width:14734;height:2125;visibility:visible;mso-wrap-style:square;v-text-anchor:top" o:gfxdata="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" filled="f">
                 <v:textbox inset="0,.7pt,0,.7pt"/>
               </v:rect>
               <v:shapetype id="_x0000_t202" coordsize="21600,21600" o:spt="202" path="m,l,21600r21600,l21600,xe">
                 <v:stroke joinstyle="miter"/>
                 <v:path gradientshapeok="t" o:connecttype="rect"/>
               </v:shapetype>
-              <v:shape id="Text Box 58" o:spid="_x0000_s1029" type="#_x0000_t202" style="position:absolute;left:1104;top:2845;width:597;height:2125;visibility:visible;mso-wrap-style:square;v-text-anchor:top" o:gfxdata="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" filled="f">
+              <v:shape id="Text Box 58" o:spid="_x0000_s1033" type="#_x0000_t202" style="position:absolute;left:1104;top:2845;width:597;height:2125;visibility:visible;mso-wrap-style:square;v-text-anchor:top" o:gfxdata="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" filled="f">
                 <v:textbox style="layout-flow:vertical-ideographic" inset="0,0,2mm,0">
                   <w:txbxContent>
                     <w:p>
@@ -1476,11 +2586,11 @@
         </mc:Choice>
         <mc:Fallback>
           <w:pict>
-            <v:group id="Group 66" o:spid="_x0000_s1030" style="position:absolute;left:0;text-align:left;margin-left:9.05pt;margin-top:232.3pt;width:742pt;height:132pt;z-index:251658752" coordorigin="1104,2845" coordsize="14736,2125" o:gfxdata="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">
-              <v:rect id="Rectangle 67" o:spid="_x0000_s1031" style="position:absolute;left:1106;top:2845;width:14734;height:2125;visibility:visible;mso-wrap-style:square;v-text-anchor:top" o:gfxdata="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" filled="f">
+            <v:group id="Group 66" o:spid="_x0000_s1034" style="position:absolute;left:0;text-align:left;margin-left:9.05pt;margin-top:232.3pt;width:742pt;height:132pt;z-index:251658752" coordorigin="1104,2845" coordsize="14736,2125" o:gfxdata="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">
+              <v:rect id="Rectangle 67" o:spid="_x0000_s1035" style="position:absolute;left:1106;top:2845;width:14734;height:2125;visibility:visible;mso-wrap-style:square;v-text-anchor:top" o:gfxdata="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" filled="f">
                 <v:textbox inset="0,.7pt,0,.7pt"/>
               </v:rect>
-              <v:shape id="Text Box 68" o:spid="_x0000_s1032" type="#_x0000_t202" style="position:absolute;left:1104;top:2845;width:597;height:2125;visibility:visible;mso-wrap-style:square;v-text-anchor:top" o:gfxdata="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" filled="f">
+              <v:shape id="Text Box 68" o:spid="_x0000_s1036" type="#_x0000_t202" style="position:absolute;left:1104;top:2845;width:597;height:2125;visibility:visible;mso-wrap-style:square;v-text-anchor:top" o:gfxdata="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" filled="f">
                 <v:textbox style="layout-flow:vertical-ideographic" inset="0,0,2mm,0">
                   <w:txbxContent>
                     <w:p>
@@ -3223,17 +4333,13 @@
         </mc:Choice>
         <mc:Fallback>
           <w:pict>
-            <v:group id="Group 53" o:spid="_x0000_s1033" style="position:absolute;left:0;text-align:left;margin-left:-9.65pt;margin-top:-.55pt;width:769.85pt;height:81.8pt;z-index:251655680" coordorigin="712,559" coordsize="15397,1636" o:gfxdata="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">
-              <v:group id="Group 15" o:spid="_x0000_s1034" style="position:absolute;left:13377;top:559;width:2732;height:879" coordorigin="13320,1168" coordsize="2700,879" o:gfxdata="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">
-                <v:group id="Group 8" o:spid="_x0000_s1035" style="position:absolute;left:15120;top:1168;width:900;height:879" coordorigin="13500,4684" coordsize="900,879" o:gfxdata="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">
-                  <v:rect id="Rectangle 6" o:spid="_x0000_s1036" style="position:absolute;left:13500;top:4684;width:900;height:879;visibility:visible;mso-wrap-style:square;v-text-anchor:top" o:gfxdata="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">
+            <v:group id="Group 53" o:spid="_x0000_s1037" style="position:absolute;left:0;text-align:left;margin-left:-9.65pt;margin-top:-.55pt;width:769.85pt;height:81.8pt;z-index:251655680" coordorigin="712,559" coordsize="15397,1636" o:gfxdata="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">
+              <v:group id="Group 15" o:spid="_x0000_s1038" style="position:absolute;left:13377;top:559;width:2732;height:879" coordorigin="13320,1168" coordsize="2700,879" o:gfxdata="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">
+                <v:group id="Group 8" o:spid="_x0000_s1039" style="position:absolute;left:15120;top:1168;width:900;height:879" coordorigin="13500,4684" coordsize="900,879" o:gfxdata="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">
+                  <v:rect id="Rectangle 6" o:spid="_x0000_s1040" style="position:absolute;left:13500;top:4684;width:900;height:879;visibility:visible;mso-wrap-style:square;v-text-anchor:top" o:gfxdata="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">
                     <v:textbox inset="5.85pt,.7pt,5.85pt,.7pt"/>
                   </v:rect>
-                  <v:shapetype id="_x0000_t202" coordsize="21600,21600" o:spt="202" path="m,l,21600r21600,l21600,xe">
-                    <v:stroke joinstyle="miter"/>
-                    <v:path gradientshapeok="t" o:connecttype="rect"/>
-                  </v:shapetype>
-                  <v:shape id="Text Box 7" o:spid="_x0000_s1037" type="#_x0000_t202" style="position:absolute;left:13500;top:4684;width:900;height:293;visibility:visible;mso-wrap-style:square;v-text-anchor:top" o:gfxdata="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">
+                  <v:shape id="Text Box 7" o:spid="_x0000_s1041" type="#_x0000_t202" style="position:absolute;left:13500;top:4684;width:900;height:293;visibility:visible;mso-wrap-style:square;v-text-anchor:top" o:gfxdata="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">
                     <v:textbox inset="5.85pt,.7pt,5.85pt,.7pt">
                       <w:txbxContent>
                         <w:p>
@@ -3251,11 +4357,11 @@
                     </v:textbox>
                   </v:shape>
                 </v:group>
-                <v:group id="Group 9" o:spid="_x0000_s1038" style="position:absolute;left:13320;top:1168;width:900;height:879" coordorigin="13500,4684" coordsize="900,879" o:gfxdata="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">
-                  <v:rect id="Rectangle 10" o:spid="_x0000_s1039" style="position:absolute;left:13500;top:4684;width:900;height:879;visibility:visible;mso-wrap-style:square;v-text-anchor:top" o:gfxdata="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">
+                <v:group id="Group 9" o:spid="_x0000_s1042" style="position:absolute;left:13320;top:1168;width:900;height:879" coordorigin="13500,4684" coordsize="900,879" o:gfxdata="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">
+                  <v:rect id="Rectangle 10" o:spid="_x0000_s1043" style="position:absolute;left:13500;top:4684;width:900;height:879;visibility:visible;mso-wrap-style:square;v-text-anchor:top" o:gfxdata="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">
                     <v:textbox inset="5.85pt,.7pt,5.85pt,.7pt"/>
                   </v:rect>
-                  <v:shape id="Text Box 11" o:spid="_x0000_s1040" type="#_x0000_t202" style="position:absolute;left:13500;top:4684;width:900;height:293;visibility:visible;mso-wrap-style:square;v-text-anchor:top" o:gfxdata="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">
+                  <v:shape id="Text Box 11" o:spid="_x0000_s1044" type="#_x0000_t202" style="position:absolute;left:13500;top:4684;width:900;height:293;visibility:visible;mso-wrap-style:square;v-text-anchor:top" o:gfxdata="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">
                     <v:textbox inset="5.85pt,.7pt,5.85pt,.7pt">
                       <w:txbxContent>
                         <w:p>
@@ -3270,11 +4376,11 @@
                     </v:textbox>
                   </v:shape>
                 </v:group>
-                <v:group id="Group 12" o:spid="_x0000_s1041" style="position:absolute;left:14220;top:1168;width:900;height:879" coordorigin="13500,4684" coordsize="900,879" o:gfxdata="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">
-                  <v:rect id="Rectangle 13" o:spid="_x0000_s1042" style="position:absolute;left:13500;top:4684;width:900;height:879;visibility:visible;mso-wrap-style:square;v-text-anchor:top" o:gfxdata="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">
+                <v:group id="Group 12" o:spid="_x0000_s1045" style="position:absolute;left:14220;top:1168;width:900;height:879" coordorigin="13500,4684" coordsize="900,879" o:gfxdata="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">
+                  <v:rect id="Rectangle 13" o:spid="_x0000_s1046" style="position:absolute;left:13500;top:4684;width:900;height:879;visibility:visible;mso-wrap-style:square;v-text-anchor:top" o:gfxdata="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">
                     <v:textbox inset="5.85pt,.7pt,5.85pt,.7pt"/>
                   </v:rect>
-                  <v:shape id="Text Box 14" o:spid="_x0000_s1043" type="#_x0000_t202" style="position:absolute;left:13500;top:4684;width:900;height:293;visibility:visible;mso-wrap-style:square;v-text-anchor:top" o:gfxdata="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">
+                  <v:shape id="Text Box 14" o:spid="_x0000_s1047" type="#_x0000_t202" style="position:absolute;left:13500;top:4684;width:900;height:293;visibility:visible;mso-wrap-style:square;v-text-anchor:top" o:gfxdata="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">
                     <v:textbox inset="5.85pt,.7pt,5.85pt,.7pt">
                       <w:txbxContent>
                         <w:p>
@@ -3293,7 +4399,7 @@
                   </v:shape>
                 </v:group>
               </v:group>
-              <v:shape id="Text Box 21" o:spid="_x0000_s1044" type="#_x0000_t202" style="position:absolute;left:749;top:942;width:7118;height:468;visibility:visible;mso-wrap-style:square;v-text-anchor:top" o:gfxdata="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" filled="f" stroked="f">
+              <v:shape id="Text Box 21" o:spid="_x0000_s1048" type="#_x0000_t202" style="position:absolute;left:749;top:942;width:7118;height:468;visibility:visible;mso-wrap-style:square;v-text-anchor:top" o:gfxdata="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" filled="f" stroked="f">
                 <v:textbox inset="5.85pt,.7pt,5.85pt,.7pt">
                   <w:txbxContent>
                     <w:p>
@@ -3558,7 +4664,7 @@
                   </w:txbxContent>
                 </v:textbox>
               </v:shape>
-              <v:shape id="Text Box 27" o:spid="_x0000_s1045" type="#_x0000_t202" style="position:absolute;left:736;top:1608;width:1649;height:586;visibility:visible;mso-wrap-style:square;v-text-anchor:top" o:gfxdata="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" fillcolor="#c9f">
+              <v:shape id="Text Box 27" o:spid="_x0000_s1049" type="#_x0000_t202" style="position:absolute;left:736;top:1608;width:1649;height:586;visibility:visible;mso-wrap-style:square;v-text-anchor:top" o:gfxdata="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" fillcolor="#c9f">
                 <v:textbox inset="0,2.25mm,0,.7pt">
                   <w:txbxContent>
                     <w:p>
@@ -3581,7 +4687,7 @@
                   </w:txbxContent>
                 </v:textbox>
               </v:shape>
-              <v:shape id="Text Box 28" o:spid="_x0000_s1046" type="#_x0000_t202" style="position:absolute;left:2386;top:1608;width:3833;height:586;visibility:visible;mso-wrap-style:square;v-text-anchor:top" o:gfxdata="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">
+              <v:shape id="Text Box 28" o:spid="_x0000_s1050" type="#_x0000_t202" style="position:absolute;left:2386;top:1608;width:3833;height:586;visibility:visible;mso-wrap-style:square;v-text-anchor:top" o:gfxdata="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">
                 <v:textbox inset="2mm,2.25mm,0,.7pt">
                   <w:txbxContent>
                     <w:p>
@@ -3622,7 +4728,7 @@
                   </w:txbxContent>
                 </v:textbox>
               </v:shape>
-              <v:shape id="Text Box 29" o:spid="_x0000_s1047" type="#_x0000_t202" style="position:absolute;left:6218;top:1608;width:1648;height:586;visibility:visible;mso-wrap-style:square;v-text-anchor:top" o:gfxdata="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" fillcolor="#c9f">
+              <v:shape id="Text Box 29" o:spid="_x0000_s1051" type="#_x0000_t202" style="position:absolute;left:6218;top:1608;width:1648;height:586;visibility:visible;mso-wrap-style:square;v-text-anchor:top" o:gfxdata="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" fillcolor="#c9f">
                 <v:textbox inset="0,2.25mm,0,.7pt">
                   <w:txbxContent>
                     <w:p>
@@ -3677,7 +4783,7 @@
                   </w:txbxContent>
                 </v:textbox>
               </v:shape>
-              <v:shape id="Text Box 30" o:spid="_x0000_s1048" type="#_x0000_t202" style="position:absolute;left:7867;top:1608;width:2564;height:586;visibility:visible;mso-wrap-style:square;v-text-anchor:top" o:gfxdata="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">
+              <v:shape id="Text Box 30" o:spid="_x0000_s1052" type="#_x0000_t202" style="position:absolute;left:7867;top:1608;width:2564;height:586;visibility:visible;mso-wrap-style:square;v-text-anchor:top" o:gfxdata="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">
                 <v:textbox inset="2mm,2.25mm,0,.7pt">
                   <w:txbxContent>
                     <w:p>
@@ -3727,9 +4833,9 @@
                   </w:txbxContent>
                 </v:textbox>
               </v:shape>
-              <v:group id="Group 36" o:spid="_x0000_s1049" style="position:absolute;left:10431;top:1608;width:3297;height:586" coordorigin="7958,2897" coordsize="3258,586" o:gfxdata="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">
-                <v:group id="Group 32" o:spid="_x0000_s1050" style="position:absolute;left:7958;top:2897;width:3258;height:293" coordorigin="7958,2897" coordsize="3258,293" o:gfxdata="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">
-                  <v:shape id="Text Box 18" o:spid="_x0000_s1051" type="#_x0000_t202" style="position:absolute;left:9225;top:2897;width:1991;height:293;visibility:visible;mso-wrap-style:square;v-text-anchor:top" o:gfxdata="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">
+              <v:group id="Group 36" o:spid="_x0000_s1053" style="position:absolute;left:10431;top:1608;width:3297;height:586" coordorigin="7958,2897" coordsize="3258,586" o:gfxdata="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">
+                <v:group id="Group 32" o:spid="_x0000_s1054" style="position:absolute;left:7958;top:2897;width:3258;height:293" coordorigin="7958,2897" coordsize="3258,293" o:gfxdata="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">
+                  <v:shape id="Text Box 18" o:spid="_x0000_s1055" type="#_x0000_t202" style="position:absolute;left:9225;top:2897;width:1991;height:293;visibility:visible;mso-wrap-style:square;v-text-anchor:top" o:gfxdata="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">
                     <v:textbox inset="5.85pt,.7pt,5.85pt,.7pt">
                       <w:txbxContent>
                         <w:p>
@@ -3749,7 +4855,7 @@
                       </w:txbxContent>
                     </v:textbox>
                   </v:shape>
-                  <v:shape id="Text Box 31" o:spid="_x0000_s1052" type="#_x0000_t202" style="position:absolute;left:7958;top:2897;width:1267;height:293;visibility:visible;mso-wrap-style:square;v-text-anchor:top" o:gfxdata="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" fillcolor="#c9f">
+                  <v:shape id="Text Box 31" o:spid="_x0000_s1056" type="#_x0000_t202" style="position:absolute;left:7958;top:2897;width:1267;height:293;visibility:visible;mso-wrap-style:square;v-text-anchor:top" o:gfxdata="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" fillcolor="#c9f">
                     <v:textbox inset="5.85pt,.7pt,5.85pt,.7pt">
                       <w:txbxContent>
                         <w:p>
@@ -3771,8 +4877,8 @@
                     </v:textbox>
                   </v:shape>
                 </v:group>
-                <v:group id="Group 33" o:spid="_x0000_s1053" style="position:absolute;left:7958;top:3190;width:3258;height:293" coordorigin="7958,2897" coordsize="3258,293" o:gfxdata="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">
-                  <v:shape id="Text Box 34" o:spid="_x0000_s1054" type="#_x0000_t202" style="position:absolute;left:9225;top:2897;width:1991;height:293;visibility:visible;mso-wrap-style:square;v-text-anchor:top" o:gfxdata="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">
+                <v:group id="Group 33" o:spid="_x0000_s1057" style="position:absolute;left:7958;top:3190;width:3258;height:293" coordorigin="7958,2897" coordsize="3258,293" o:gfxdata="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">
+                  <v:shape id="Text Box 34" o:spid="_x0000_s1058" type="#_x0000_t202" style="position:absolute;left:9225;top:2897;width:1991;height:293;visibility:visible;mso-wrap-style:square;v-text-anchor:top" o:gfxdata="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">
                     <v:textbox inset="5.85pt,.7pt,5.85pt,.7pt">
                       <w:txbxContent>
                         <w:p>
@@ -3930,7 +5036,7 @@
                       </w:txbxContent>
                     </v:textbox>
                   </v:shape>
-                  <v:shape id="Text Box 35" o:spid="_x0000_s1055" type="#_x0000_t202" style="position:absolute;left:7958;top:2897;width:1267;height:293;visibility:visible;mso-wrap-style:square;v-text-anchor:top" o:gfxdata="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" fillcolor="#c9f">
+                  <v:shape id="Text Box 35" o:spid="_x0000_s1059" type="#_x0000_t202" style="position:absolute;left:7958;top:2897;width:1267;height:293;visibility:visible;mso-wrap-style:square;v-text-anchor:top" o:gfxdata="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" fillcolor="#c9f">
                     <v:textbox inset="5.85pt,.7pt,5.85pt,.7pt">
                       <w:txbxContent>
                         <w:p>
@@ -3953,9 +5059,9 @@
                   </v:shape>
                 </v:group>
               </v:group>
-              <v:group id="Group 37" o:spid="_x0000_s1056" style="position:absolute;left:13728;top:1609;width:2381;height:586" coordorigin="7958,2897" coordsize="3258,586" o:gfxdata="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">
-                <v:group id="Group 38" o:spid="_x0000_s1057" style="position:absolute;left:7958;top:2897;width:3258;height:293" coordorigin="7958,2897" coordsize="3258,293" o:gfxdata="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">
-                  <v:shape id="Text Box 39" o:spid="_x0000_s1058" type="#_x0000_t202" style="position:absolute;left:9225;top:2897;width:1991;height:293;visibility:visible;mso-wrap-style:square;v-text-anchor:top" o:gfxdata="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">
+              <v:group id="Group 37" o:spid="_x0000_s1060" style="position:absolute;left:13728;top:1609;width:2381;height:586" coordorigin="7958,2897" coordsize="3258,586" o:gfxdata="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">
+                <v:group id="Group 38" o:spid="_x0000_s1061" style="position:absolute;left:7958;top:2897;width:3258;height:293" coordorigin="7958,2897" coordsize="3258,293" o:gfxdata="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">
+                  <v:shape id="Text Box 39" o:spid="_x0000_s1062" type="#_x0000_t202" style="position:absolute;left:9225;top:2897;width:1991;height:293;visibility:visible;mso-wrap-style:square;v-text-anchor:top" o:gfxdata="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">
                     <v:textbox inset="5.85pt,.7pt,5.85pt,.7pt">
                       <w:txbxContent>
                         <w:p>
@@ -4006,7 +5112,7 @@
                       </w:txbxContent>
                     </v:textbox>
                   </v:shape>
-                  <v:shape id="Text Box 40" o:spid="_x0000_s1059" type="#_x0000_t202" style="position:absolute;left:7958;top:2897;width:1267;height:293;visibility:visible;mso-wrap-style:square;v-text-anchor:top" o:gfxdata="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" fillcolor="#c9f">
+                  <v:shape id="Text Box 40" o:spid="_x0000_s1063" type="#_x0000_t202" style="position:absolute;left:7958;top:2897;width:1267;height:293;visibility:visible;mso-wrap-style:square;v-text-anchor:top" o:gfxdata="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" fillcolor="#c9f">
                     <v:textbox inset="5.85pt,.7pt,5.85pt,.7pt">
                       <w:txbxContent>
                         <w:p>
@@ -4028,8 +5134,8 @@
                     </v:textbox>
                   </v:shape>
                 </v:group>
-                <v:group id="Group 41" o:spid="_x0000_s1060" style="position:absolute;left:7958;top:3190;width:3258;height:293" coordorigin="7958,2897" coordsize="3258,293" o:gfxdata="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">
-                  <v:shape id="Text Box 42" o:spid="_x0000_s1061" type="#_x0000_t202" style="position:absolute;left:9225;top:2897;width:1991;height:293;visibility:visible;mso-wrap-style:square;v-text-anchor:top" o:gfxdata="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">
+                <v:group id="Group 41" o:spid="_x0000_s1064" style="position:absolute;left:7958;top:3190;width:3258;height:293" coordorigin="7958,2897" coordsize="3258,293" o:gfxdata="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">
+                  <v:shape id="Text Box 42" o:spid="_x0000_s1065" type="#_x0000_t202" style="position:absolute;left:9225;top:2897;width:1991;height:293;visibility:visible;mso-wrap-style:square;v-text-anchor:top" o:gfxdata="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">
                     <v:textbox inset="5.85pt,.7pt,5.85pt,.7pt">
                       <w:txbxContent>
                         <w:p>
@@ -4146,7 +5252,7 @@
                       </w:txbxContent>
                     </v:textbox>
                   </v:shape>
-                  <v:shape id="Text Box 43" o:spid="_x0000_s1062" type="#_x0000_t202" style="position:absolute;left:7958;top:2897;width:1267;height:293;visibility:visible;mso-wrap-style:square;v-text-anchor:top" o:gfxdata="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" fillcolor="#c9f">
+                  <v:shape id="Text Box 43" o:spid="_x0000_s1066" type="#_x0000_t202" style="position:absolute;left:7958;top:2897;width:1267;height:293;visibility:visible;mso-wrap-style:square;v-text-anchor:top" o:gfxdata="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" fillcolor="#c9f">
                     <v:textbox inset="5.85pt,.7pt,5.85pt,.7pt">
                       <w:txbxContent>
                         <w:p>
@@ -4169,8 +5275,8 @@
                   </v:shape>
                 </v:group>
               </v:group>
-              <v:line id="Line 50" o:spid="_x0000_s1063" style="position:absolute;visibility:visible;mso-wrap-style:square" from="724,1439" to="16109,1439" o:connectortype="straight" o:gfxdata="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" strokecolor="#333" strokeweight="1.5pt"/>
-              <v:line id="Line 51" o:spid="_x0000_s1064" style="position:absolute;visibility:visible;mso-wrap-style:square" from="712,1511" to="16109,1511" o:connectortype="straight" o:gfxdata="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" strokeweight="1.5pt"/>
+              <v:line id="Line 50" o:spid="_x0000_s1067" style="position:absolute;visibility:visible;mso-wrap-style:square" from="724,1439" to="16109,1439" o:connectortype="straight" o:gfxdata="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" strokecolor="#333" strokeweight="1.5pt"/>
+              <v:line id="Line 51" o:spid="_x0000_s1068" style="position:absolute;visibility:visible;mso-wrap-style:square" from="712,1511" to="16109,1511" o:connectortype="straight" o:gfxdata="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" strokeweight="1.5pt"/>
             </v:group>
           </w:pict>
         </mc:Fallback>
@@ -4470,6 +5576,7 @@
   <w:style w:type="paragraph" w:default="1" w:styleId="a">
     <w:name w:val="Normal"/>
     <w:qFormat/>
+    <w:rsid w:val="00ED0581"/>
     <w:pPr>
       <w:widowControl w:val="0"/>
       <w:jc w:val="both"/>
